--- a/Administracion-de-Proyectos/Planeacion-del-proyecto/Administracion-de-riesgos/Procesos/Plan de Contingencia.docx
+++ b/Administracion-de-Proyectos/Planeacion-del-proyecto/Administracion-de-riesgos/Procesos/Plan de Contingencia.docx
@@ -50,63 +50,6 @@
           <w:lang w:val="es-MX" w:eastAsia="en-US"/>
         </w:rPr>
       </w:pPr>
-      <w:r>
-        <w:rPr>
-          <w:rFonts w:ascii="Arial" w:hAnsi="Arial" w:cs="Arial"/>
-          <w:noProof/>
-          <w:lang w:val="es-MX" w:eastAsia="es-MX"/>
-        </w:rPr>
-        <w:drawing>
-          <wp:inline distT="0" distB="0" distL="0" distR="0" wp14:anchorId="4D0FFFC9" wp14:editId="79D49B7B">
-            <wp:extent cx="2190750" cy="1352588"/>
-            <wp:effectExtent l="0" t="0" r="0" b="0"/>
-            <wp:docPr id="4" name="Imagen 4" descr="C:\Users\Alan\Documents\GitHub\TMv3\10609031_10206565259439420_1706048901_n.jpg"/>
-            <wp:cNvGraphicFramePr>
-              <a:graphicFrameLocks xmlns:a="http://schemas.openxmlformats.org/drawingml/2006/main" noChangeAspect="1"/>
-            </wp:cNvGraphicFramePr>
-            <a:graphic xmlns:a="http://schemas.openxmlformats.org/drawingml/2006/main">
-              <a:graphicData uri="http://schemas.openxmlformats.org/drawingml/2006/picture">
-                <pic:pic xmlns:pic="http://schemas.openxmlformats.org/drawingml/2006/picture">
-                  <pic:nvPicPr>
-                    <pic:cNvPr id="0" name="Picture 3" descr="C:\Users\Alan\Documents\GitHub\TMv3\10609031_10206565259439420_1706048901_n.jpg"/>
-                    <pic:cNvPicPr>
-                      <a:picLocks noChangeAspect="1" noChangeArrowheads="1"/>
-                    </pic:cNvPicPr>
-                  </pic:nvPicPr>
-                  <pic:blipFill>
-                    <a:blip r:embed="rId8">
-                      <a:extLst>
-                        <a:ext uri="{28A0092B-C50C-407E-A947-70E740481C1C}">
-                          <a14:useLocalDpi xmlns:a14="http://schemas.microsoft.com/office/drawing/2010/main" val="0"/>
-                        </a:ext>
-                      </a:extLst>
-                    </a:blip>
-                    <a:srcRect/>
-                    <a:stretch>
-                      <a:fillRect/>
-                    </a:stretch>
-                  </pic:blipFill>
-                  <pic:spPr bwMode="auto">
-                    <a:xfrm>
-                      <a:off x="0" y="0"/>
-                      <a:ext cx="2190750" cy="1352588"/>
-                    </a:xfrm>
-                    <a:prstGeom prst="rect">
-                      <a:avLst/>
-                    </a:prstGeom>
-                    <a:noFill/>
-                    <a:ln>
-                      <a:noFill/>
-                    </a:ln>
-                  </pic:spPr>
-                </pic:pic>
-              </a:graphicData>
-            </a:graphic>
-          </wp:inline>
-        </w:drawing>
-      </w:r>
-      <w:bookmarkStart w:id="0" w:name="_GoBack"/>
-      <w:bookmarkEnd w:id="0"/>
     </w:p>
     <w:p>
       <w:pPr>
@@ -1410,52 +1353,27 @@
           <w:lang w:val="es-MX"/>
         </w:rPr>
       </w:pPr>
-    </w:p>
-    <w:p>
-      <w:pPr>
-        <w:jc w:val="right"/>
+      <w:r>
         <w:rPr>
           <w:rFonts w:ascii="Arial" w:hAnsi="Arial" w:cs="Arial"/>
-          <w:lang w:val="es-MX"/>
-        </w:rPr>
-      </w:pPr>
-    </w:p>
-    <w:p>
-      <w:pPr>
-        <w:jc w:val="right"/>
-        <w:rPr>
-          <w:rFonts w:ascii="Arial" w:hAnsi="Arial" w:cs="Arial"/>
-          <w:lang w:val="es-MX"/>
-        </w:rPr>
-      </w:pPr>
-    </w:p>
-    <w:p>
-      <w:pPr>
-        <w:jc w:val="right"/>
-        <w:rPr>
-          <w:rFonts w:ascii="Arial" w:hAnsi="Arial" w:cs="Arial"/>
-          <w:lang w:val="es-MX"/>
-        </w:rPr>
-      </w:pPr>
-    </w:p>
-    <w:p>
-      <w:pPr>
-        <w:rPr>
-          <w:rFonts w:ascii="Arial" w:hAnsi="Arial" w:cs="Arial"/>
-          <w:lang w:val="es-MX"/>
-        </w:rPr>
-      </w:pPr>
-      <w:r>
-        <w:rPr>
-          <w:rFonts w:ascii="Arial" w:hAnsi="Arial" w:cs="Arial"/>
+          <w:b/>
           <w:noProof/>
+          <w:color w:val="0000AC"/>
           <w:lang w:val="es-MX" w:eastAsia="es-MX"/>
         </w:rPr>
         <w:drawing>
-          <wp:inline distT="0" distB="0" distL="0" distR="0" wp14:anchorId="61712764" wp14:editId="4D010044">
-            <wp:extent cx="2314575" cy="1429039"/>
-            <wp:effectExtent l="0" t="0" r="0" b="0"/>
-            <wp:docPr id="3" name="Imagen 3" descr="C:\Users\Alan\Documents\GitHub\TMv3\10609031_10206565259439420_1706048901_n.jpg"/>
+          <wp:anchor distT="0" distB="0" distL="114300" distR="114300" simplePos="0" relativeHeight="251659264" behindDoc="1" locked="0" layoutInCell="1" allowOverlap="1" wp14:anchorId="40A0D53D" wp14:editId="75215F72">
+            <wp:simplePos x="0" y="0"/>
+            <wp:positionH relativeFrom="column">
+              <wp:posOffset>250825</wp:posOffset>
+            </wp:positionH>
+            <wp:positionV relativeFrom="paragraph">
+              <wp:posOffset>46990</wp:posOffset>
+            </wp:positionV>
+            <wp:extent cx="2799715" cy="1282065"/>
+            <wp:effectExtent l="0" t="0" r="635" b="0"/>
+            <wp:wrapNone/>
+            <wp:docPr id="6" name="Imagen 6" descr="F:\logo.jpg"/>
             <wp:cNvGraphicFramePr>
               <a:graphicFrameLocks xmlns:a="http://schemas.openxmlformats.org/drawingml/2006/main" noChangeAspect="1"/>
             </wp:cNvGraphicFramePr>
@@ -1463,28 +1381,26 @@
               <a:graphicData uri="http://schemas.openxmlformats.org/drawingml/2006/picture">
                 <pic:pic xmlns:pic="http://schemas.openxmlformats.org/drawingml/2006/picture">
                   <pic:nvPicPr>
-                    <pic:cNvPr id="0" name="Picture 2" descr="C:\Users\Alan\Documents\GitHub\TMv3\10609031_10206565259439420_1706048901_n.jpg"/>
+                    <pic:cNvPr id="0" name="Picture 1" descr="F:\logo.jpg"/>
                     <pic:cNvPicPr>
                       <a:picLocks noChangeAspect="1" noChangeArrowheads="1"/>
                     </pic:cNvPicPr>
                   </pic:nvPicPr>
-                  <pic:blipFill>
-                    <a:blip r:embed="rId8">
+                  <pic:blipFill rotWithShape="1">
+                    <a:blip r:embed="rId8" cstate="print">
                       <a:extLst>
                         <a:ext uri="{28A0092B-C50C-407E-A947-70E740481C1C}">
                           <a14:useLocalDpi xmlns:a14="http://schemas.microsoft.com/office/drawing/2010/main" val="0"/>
                         </a:ext>
                       </a:extLst>
                     </a:blip>
-                    <a:srcRect/>
-                    <a:stretch>
-                      <a:fillRect/>
-                    </a:stretch>
+                    <a:srcRect l="17828" t="21111" r="16324" b="30000"/>
+                    <a:stretch/>
                   </pic:blipFill>
                   <pic:spPr bwMode="auto">
                     <a:xfrm>
                       <a:off x="0" y="0"/>
-                      <a:ext cx="2314575" cy="1429039"/>
+                      <a:ext cx="2799715" cy="1282065"/>
                     </a:xfrm>
                     <a:prstGeom prst="rect">
                       <a:avLst/>
@@ -1493,13 +1409,59 @@
                     <a:ln>
                       <a:noFill/>
                     </a:ln>
+                    <a:extLst>
+                      <a:ext uri="{53640926-AAD7-44D8-BBD7-CCE9431645EC}">
+                        <a14:shadowObscured xmlns:a14="http://schemas.microsoft.com/office/drawing/2010/main"/>
+                      </a:ext>
+                    </a:extLst>
                   </pic:spPr>
                 </pic:pic>
               </a:graphicData>
             </a:graphic>
-          </wp:inline>
+            <wp14:sizeRelH relativeFrom="page">
+              <wp14:pctWidth>0</wp14:pctWidth>
+            </wp14:sizeRelH>
+            <wp14:sizeRelV relativeFrom="page">
+              <wp14:pctHeight>0</wp14:pctHeight>
+            </wp14:sizeRelV>
+          </wp:anchor>
         </w:drawing>
       </w:r>
+    </w:p>
+    <w:p>
+      <w:pPr>
+        <w:jc w:val="right"/>
+        <w:rPr>
+          <w:rFonts w:ascii="Arial" w:hAnsi="Arial" w:cs="Arial"/>
+          <w:lang w:val="es-MX"/>
+        </w:rPr>
+      </w:pPr>
+    </w:p>
+    <w:p>
+      <w:pPr>
+        <w:jc w:val="right"/>
+        <w:rPr>
+          <w:rFonts w:ascii="Arial" w:hAnsi="Arial" w:cs="Arial"/>
+          <w:lang w:val="es-MX"/>
+        </w:rPr>
+      </w:pPr>
+    </w:p>
+    <w:p>
+      <w:pPr>
+        <w:jc w:val="right"/>
+        <w:rPr>
+          <w:rFonts w:ascii="Arial" w:hAnsi="Arial" w:cs="Arial"/>
+          <w:lang w:val="es-MX"/>
+        </w:rPr>
+      </w:pPr>
+    </w:p>
+    <w:p>
+      <w:pPr>
+        <w:rPr>
+          <w:rFonts w:ascii="Arial" w:hAnsi="Arial" w:cs="Arial"/>
+          <w:lang w:val="es-MX"/>
+        </w:rPr>
+      </w:pPr>
     </w:p>
     <w:p>
       <w:pPr>
@@ -1664,92 +1626,6 @@
           <w:rFonts w:ascii="Arial" w:hAnsi="Arial" w:cs="Arial"/>
           <w:b/>
           <w:sz w:val="32"/>
-          <w:lang w:val="es-MX"/>
-        </w:rPr>
-      </w:pPr>
-    </w:p>
-    <w:p>
-      <w:pPr>
-        <w:jc w:val="center"/>
-        <w:rPr>
-          <w:rFonts w:ascii="Arial" w:hAnsi="Arial" w:cs="Arial"/>
-          <w:lang w:val="es-MX"/>
-        </w:rPr>
-      </w:pPr>
-      <w:r>
-        <w:rPr>
-          <w:rFonts w:ascii="Arial" w:hAnsi="Arial" w:cs="Arial"/>
-          <w:noProof/>
-          <w:lang w:val="es-MX" w:eastAsia="es-MX"/>
-        </w:rPr>
-        <w:drawing>
-          <wp:inline distT="0" distB="0" distL="0" distR="0" wp14:anchorId="1CC13B3D" wp14:editId="3C0A679B">
-            <wp:extent cx="2705100" cy="1670153"/>
-            <wp:effectExtent l="0" t="0" r="0" b="6350"/>
-            <wp:docPr id="2" name="Imagen 2" descr="C:\Users\Alan\Documents\GitHub\TMv3\10609031_10206565259439420_1706048901_n.jpg"/>
-            <wp:cNvGraphicFramePr>
-              <a:graphicFrameLocks xmlns:a="http://schemas.openxmlformats.org/drawingml/2006/main" noChangeAspect="1"/>
-            </wp:cNvGraphicFramePr>
-            <a:graphic xmlns:a="http://schemas.openxmlformats.org/drawingml/2006/main">
-              <a:graphicData uri="http://schemas.openxmlformats.org/drawingml/2006/picture">
-                <pic:pic xmlns:pic="http://schemas.openxmlformats.org/drawingml/2006/picture">
-                  <pic:nvPicPr>
-                    <pic:cNvPr id="0" name="Picture 1" descr="C:\Users\Alan\Documents\GitHub\TMv3\10609031_10206565259439420_1706048901_n.jpg"/>
-                    <pic:cNvPicPr>
-                      <a:picLocks noChangeAspect="1" noChangeArrowheads="1"/>
-                    </pic:cNvPicPr>
-                  </pic:nvPicPr>
-                  <pic:blipFill>
-                    <a:blip r:embed="rId8">
-                      <a:extLst>
-                        <a:ext uri="{28A0092B-C50C-407E-A947-70E740481C1C}">
-                          <a14:useLocalDpi xmlns:a14="http://schemas.microsoft.com/office/drawing/2010/main" val="0"/>
-                        </a:ext>
-                      </a:extLst>
-                    </a:blip>
-                    <a:srcRect/>
-                    <a:stretch>
-                      <a:fillRect/>
-                    </a:stretch>
-                  </pic:blipFill>
-                  <pic:spPr bwMode="auto">
-                    <a:xfrm>
-                      <a:off x="0" y="0"/>
-                      <a:ext cx="2705100" cy="1670153"/>
-                    </a:xfrm>
-                    <a:prstGeom prst="rect">
-                      <a:avLst/>
-                    </a:prstGeom>
-                    <a:noFill/>
-                    <a:ln>
-                      <a:noFill/>
-                    </a:ln>
-                  </pic:spPr>
-                </pic:pic>
-              </a:graphicData>
-            </a:graphic>
-          </wp:inline>
-        </w:drawing>
-      </w:r>
-    </w:p>
-    <w:p>
-      <w:pPr>
-        <w:jc w:val="center"/>
-        <w:rPr>
-          <w:rFonts w:ascii="Arial" w:hAnsi="Arial" w:cs="Arial"/>
-          <w:lang w:val="es-MX"/>
-        </w:rPr>
-      </w:pPr>
-    </w:p>
-    <w:p>
-      <w:pPr>
-        <w:spacing w:before="200"/>
-        <w:jc w:val="center"/>
-        <w:rPr>
-          <w:rFonts w:cs="Arial"/>
-          <w:b/>
-          <w:color w:val="0000B2"/>
-          <w:sz w:val="28"/>
           <w:lang w:val="es-MX"/>
         </w:rPr>
       </w:pPr>
@@ -1785,6 +1661,8 @@
                 <w:lang w:val="es-MX"/>
               </w:rPr>
             </w:pPr>
+            <w:bookmarkStart w:id="0" w:name="_GoBack"/>
+            <w:bookmarkEnd w:id="0"/>
             <w:r>
               <w:rPr>
                 <w:rFonts w:cs="Arial"/>
@@ -5363,7 +5241,9 @@
     <w:pPr>
       <w:pStyle w:val="Encabezado"/>
       <w:rPr>
+        <w:rFonts w:ascii="Arial" w:hAnsi="Arial" w:cs="Arial"/>
         <w:b/>
+        <w:color w:val="0000AC"/>
       </w:rPr>
     </w:pPr>
     <w:r>
@@ -5371,21 +5251,22 @@
         <w:rFonts w:ascii="Arial" w:hAnsi="Arial" w:cs="Arial"/>
         <w:b/>
         <w:noProof/>
+        <w:color w:val="0000AC"/>
         <w:lang w:val="es-MX" w:eastAsia="es-MX"/>
       </w:rPr>
       <w:drawing>
-        <wp:anchor distT="0" distB="0" distL="114300" distR="114300" simplePos="0" relativeHeight="251658240" behindDoc="0" locked="0" layoutInCell="1" allowOverlap="1" wp14:anchorId="08DA19A6" wp14:editId="3216A363">
+        <wp:anchor distT="0" distB="0" distL="114300" distR="114300" simplePos="0" relativeHeight="251659264" behindDoc="1" locked="0" layoutInCell="1" allowOverlap="1" wp14:anchorId="66D15186" wp14:editId="07316D21">
           <wp:simplePos x="0" y="0"/>
           <wp:positionH relativeFrom="column">
-            <wp:posOffset>4809507</wp:posOffset>
+            <wp:posOffset>3729990</wp:posOffset>
           </wp:positionH>
           <wp:positionV relativeFrom="paragraph">
-            <wp:posOffset>-164985</wp:posOffset>
+            <wp:posOffset>-287655</wp:posOffset>
           </wp:positionV>
-          <wp:extent cx="1000176" cy="617517"/>
+          <wp:extent cx="1847850" cy="846455"/>
           <wp:effectExtent l="0" t="0" r="0" b="0"/>
           <wp:wrapNone/>
-          <wp:docPr id="5" name="Imagen 5" descr="C:\Users\Alan\Documents\GitHub\TMv3\10609031_10206565259439420_1706048901_n.jpg"/>
+          <wp:docPr id="1" name="Imagen 1" descr="F:\logo.jpg"/>
           <wp:cNvGraphicFramePr>
             <a:graphicFrameLocks xmlns:a="http://schemas.openxmlformats.org/drawingml/2006/main" noChangeAspect="1"/>
           </wp:cNvGraphicFramePr>
@@ -5393,28 +5274,26 @@
             <a:graphicData uri="http://schemas.openxmlformats.org/drawingml/2006/picture">
               <pic:pic xmlns:pic="http://schemas.openxmlformats.org/drawingml/2006/picture">
                 <pic:nvPicPr>
-                  <pic:cNvPr id="0" name="Picture 3" descr="C:\Users\Alan\Documents\GitHub\TMv3\10609031_10206565259439420_1706048901_n.jpg"/>
+                  <pic:cNvPr id="0" name="Picture 1" descr="F:\logo.jpg"/>
                   <pic:cNvPicPr>
                     <a:picLocks noChangeAspect="1" noChangeArrowheads="1"/>
                   </pic:cNvPicPr>
                 </pic:nvPicPr>
-                <pic:blipFill>
-                  <a:blip r:embed="rId1">
+                <pic:blipFill rotWithShape="1">
+                  <a:blip r:embed="rId1" cstate="print">
                     <a:extLst>
                       <a:ext uri="{28A0092B-C50C-407E-A947-70E740481C1C}">
                         <a14:useLocalDpi xmlns:a14="http://schemas.microsoft.com/office/drawing/2010/main" val="0"/>
                       </a:ext>
                     </a:extLst>
                   </a:blip>
-                  <a:srcRect/>
-                  <a:stretch>
-                    <a:fillRect/>
-                  </a:stretch>
+                  <a:srcRect l="17828" t="21111" r="16324" b="30000"/>
+                  <a:stretch/>
                 </pic:blipFill>
                 <pic:spPr bwMode="auto">
                   <a:xfrm>
                     <a:off x="0" y="0"/>
-                    <a:ext cx="1000176" cy="617517"/>
+                    <a:ext cx="1847850" cy="846455"/>
                   </a:xfrm>
                   <a:prstGeom prst="rect">
                     <a:avLst/>
@@ -5423,6 +5302,11 @@
                   <a:ln>
                     <a:noFill/>
                   </a:ln>
+                  <a:extLst>
+                    <a:ext uri="{53640926-AAD7-44D8-BBD7-CCE9431645EC}">
+                      <a14:shadowObscured xmlns:a14="http://schemas.microsoft.com/office/drawing/2010/main"/>
+                    </a:ext>
+                  </a:extLst>
                 </pic:spPr>
               </pic:pic>
             </a:graphicData>
@@ -5438,21 +5322,25 @@
     </w:r>
     <w:r>
       <w:rPr>
+        <w:rFonts w:ascii="Arial" w:hAnsi="Arial" w:cs="Arial"/>
         <w:b/>
+        <w:color w:val="0000AC"/>
       </w:rPr>
-      <w:t xml:space="preserve">AAA y asociados </w:t>
+      <w:t>AAA Y ASOCIADOS</w:t>
     </w:r>
   </w:p>
   <w:p>
     <w:pPr>
       <w:pStyle w:val="Encabezado"/>
       <w:rPr>
-        <w:u w:val="single"/>
+        <w:rFonts w:ascii="Arial" w:hAnsi="Arial" w:cs="Arial"/>
+        <w:color w:val="0000AC"/>
       </w:rPr>
     </w:pPr>
     <w:r>
       <w:rPr>
-        <w:u w:val="single"/>
+        <w:rFonts w:ascii="Arial" w:hAnsi="Arial" w:cs="Arial"/>
+        <w:color w:val="0000AC"/>
       </w:rPr>
       <w:t>Plan de contingencias</w:t>
     </w:r>

--- a/Administracion-de-Proyectos/Planeacion-del-proyecto/Administracion-de-riesgos/Procesos/Plan de Contingencia.docx
+++ b/Administracion-de-Proyectos/Planeacion-del-proyecto/Administracion-de-riesgos/Procesos/Plan de Contingencia.docx
@@ -5,6 +5,7 @@
     <w:p>
       <w:pPr>
         <w:rPr>
+          <w:rFonts w:ascii="Arial" w:hAnsi="Arial" w:cs="Arial"/>
           <w:lang w:val="es-MX"/>
         </w:rPr>
       </w:pPr>
@@ -15,17 +16,29 @@
         <w:rPr>
           <w:rStyle w:val="Ttulo1Car"/>
           <w:rFonts w:cs="Arial"/>
-          <w:sz w:val="32"/>
-          <w:szCs w:val="32"/>
-          <w:lang w:val="es-MX"/>
-        </w:rPr>
-      </w:pPr>
-      <w:r>
+          <w:sz w:val="24"/>
+          <w:szCs w:val="24"/>
+          <w:lang w:val="es-MX"/>
+        </w:rPr>
+      </w:pPr>
+    </w:p>
+    <w:p>
+      <w:pPr>
+        <w:jc w:val="center"/>
         <w:rPr>
           <w:rStyle w:val="Ttulo1Car"/>
           <w:rFonts w:cs="Arial"/>
-          <w:sz w:val="32"/>
-          <w:szCs w:val="32"/>
+          <w:sz w:val="24"/>
+          <w:szCs w:val="24"/>
+          <w:lang w:val="es-MX"/>
+        </w:rPr>
+      </w:pPr>
+      <w:r>
+        <w:rPr>
+          <w:rStyle w:val="Ttulo1Car"/>
+          <w:rFonts w:cs="Arial"/>
+          <w:sz w:val="24"/>
+          <w:szCs w:val="24"/>
           <w:lang w:val="es-MX"/>
         </w:rPr>
         <w:t>Plan de Contingencia</w:t>
@@ -37,26 +50,7 @@
         <w:rPr>
           <w:rFonts w:ascii="Arial" w:hAnsi="Arial" w:cs="Arial"/>
           <w:b/>
-          <w:sz w:val="32"/>
-          <w:lang w:val="es-MX"/>
-        </w:rPr>
-      </w:pPr>
-    </w:p>
-    <w:p>
-      <w:pPr>
-        <w:jc w:val="center"/>
-        <w:rPr>
-          <w:rFonts w:ascii="Arial" w:hAnsi="Arial" w:cs="Arial"/>
-          <w:lang w:val="es-MX" w:eastAsia="en-US"/>
-        </w:rPr>
-      </w:pPr>
-    </w:p>
-    <w:p>
-      <w:pPr>
-        <w:jc w:val="center"/>
-        <w:rPr>
-          <w:rFonts w:ascii="Arial" w:hAnsi="Arial" w:cs="Arial"/>
-          <w:lang w:val="es-MX" w:eastAsia="en-US"/>
+          <w:lang w:val="es-MX"/>
         </w:rPr>
       </w:pPr>
     </w:p>
@@ -86,14 +80,14 @@
           <w:p>
             <w:pPr>
               <w:rPr>
-                <w:rFonts w:cs="Arial"/>
+                <w:rFonts w:ascii="Arial" w:hAnsi="Arial" w:cs="Arial"/>
                 <w:b/>
                 <w:lang w:val="es-MX"/>
               </w:rPr>
             </w:pPr>
             <w:r>
               <w:rPr>
-                <w:rFonts w:cs="Arial"/>
+                <w:rFonts w:ascii="Arial" w:hAnsi="Arial" w:cs="Arial"/>
                 <w:b/>
                 <w:lang w:val="es-MX"/>
               </w:rPr>
@@ -108,8 +102,7 @@
           <w:p>
             <w:pPr>
               <w:rPr>
-                <w:sz w:val="22"/>
-                <w:szCs w:val="22"/>
+                <w:rFonts w:ascii="Arial" w:hAnsi="Arial" w:cs="Arial"/>
                 <w:lang w:val="es-MX"/>
               </w:rPr>
             </w:pPr>
@@ -124,14 +117,14 @@
           <w:p>
             <w:pPr>
               <w:rPr>
-                <w:rFonts w:cs="Arial"/>
+                <w:rFonts w:ascii="Arial" w:hAnsi="Arial" w:cs="Arial"/>
                 <w:b/>
                 <w:lang w:val="es-MX"/>
               </w:rPr>
             </w:pPr>
             <w:r>
               <w:rPr>
-                <w:rFonts w:cs="Arial"/>
+                <w:rFonts w:ascii="Arial" w:hAnsi="Arial" w:cs="Arial"/>
                 <w:b/>
                 <w:lang w:val="es-MX"/>
               </w:rPr>
@@ -146,8 +139,7 @@
           <w:p>
             <w:pPr>
               <w:rPr>
-                <w:sz w:val="22"/>
-                <w:szCs w:val="22"/>
+                <w:rFonts w:ascii="Arial" w:hAnsi="Arial" w:cs="Arial"/>
                 <w:lang w:val="es-MX"/>
               </w:rPr>
             </w:pPr>
@@ -162,14 +154,14 @@
           <w:p>
             <w:pPr>
               <w:rPr>
-                <w:rFonts w:cs="Arial"/>
+                <w:rFonts w:ascii="Arial" w:hAnsi="Arial" w:cs="Arial"/>
                 <w:b/>
                 <w:lang w:val="es-MX"/>
               </w:rPr>
             </w:pPr>
             <w:r>
               <w:rPr>
-                <w:rFonts w:cs="Arial"/>
+                <w:rFonts w:ascii="Arial" w:hAnsi="Arial" w:cs="Arial"/>
                 <w:b/>
                 <w:lang w:val="es-MX"/>
               </w:rPr>
@@ -184,8 +176,7 @@
           <w:p>
             <w:pPr>
               <w:rPr>
-                <w:sz w:val="22"/>
-                <w:szCs w:val="22"/>
+                <w:rFonts w:ascii="Arial" w:hAnsi="Arial" w:cs="Arial"/>
                 <w:lang w:val="es-MX"/>
               </w:rPr>
             </w:pPr>
@@ -200,14 +191,14 @@
           <w:p>
             <w:pPr>
               <w:rPr>
-                <w:rFonts w:cs="Arial"/>
+                <w:rFonts w:ascii="Arial" w:hAnsi="Arial" w:cs="Arial"/>
                 <w:b/>
                 <w:lang w:val="es-MX"/>
               </w:rPr>
             </w:pPr>
             <w:r>
               <w:rPr>
-                <w:rFonts w:cs="Arial"/>
+                <w:rFonts w:ascii="Arial" w:hAnsi="Arial" w:cs="Arial"/>
                 <w:b/>
                 <w:lang w:val="es-MX"/>
               </w:rPr>
@@ -222,8 +213,7 @@
           <w:p>
             <w:pPr>
               <w:rPr>
-                <w:sz w:val="22"/>
-                <w:szCs w:val="22"/>
+                <w:rFonts w:ascii="Arial" w:hAnsi="Arial" w:cs="Arial"/>
                 <w:lang w:val="es-MX"/>
               </w:rPr>
             </w:pPr>
@@ -238,14 +228,14 @@
           <w:p>
             <w:pPr>
               <w:rPr>
-                <w:rFonts w:cs="Arial"/>
+                <w:rFonts w:ascii="Arial" w:hAnsi="Arial" w:cs="Arial"/>
                 <w:b/>
                 <w:lang w:val="es-MX"/>
               </w:rPr>
             </w:pPr>
             <w:r>
               <w:rPr>
-                <w:rFonts w:cs="Arial"/>
+                <w:rFonts w:ascii="Arial" w:hAnsi="Arial" w:cs="Arial"/>
                 <w:b/>
                 <w:lang w:val="es-MX"/>
               </w:rPr>
@@ -260,8 +250,7 @@
           <w:p>
             <w:pPr>
               <w:rPr>
-                <w:sz w:val="22"/>
-                <w:szCs w:val="22"/>
+                <w:rFonts w:ascii="Arial" w:hAnsi="Arial" w:cs="Arial"/>
                 <w:lang w:val="es-MX"/>
               </w:rPr>
             </w:pPr>
@@ -276,14 +265,14 @@
           <w:p>
             <w:pPr>
               <w:rPr>
-                <w:rFonts w:cs="Arial"/>
+                <w:rFonts w:ascii="Arial" w:hAnsi="Arial" w:cs="Arial"/>
                 <w:b/>
                 <w:lang w:val="es-MX"/>
               </w:rPr>
             </w:pPr>
             <w:r>
               <w:rPr>
-                <w:rFonts w:cs="Arial"/>
+                <w:rFonts w:ascii="Arial" w:hAnsi="Arial" w:cs="Arial"/>
                 <w:b/>
                 <w:lang w:val="es-MX"/>
               </w:rPr>
@@ -298,8 +287,7 @@
           <w:p>
             <w:pPr>
               <w:rPr>
-                <w:sz w:val="22"/>
-                <w:szCs w:val="22"/>
+                <w:rFonts w:ascii="Arial" w:hAnsi="Arial" w:cs="Arial"/>
                 <w:lang w:val="es-MX"/>
               </w:rPr>
             </w:pPr>
@@ -310,7 +298,7 @@
     <w:p>
       <w:pPr>
         <w:rPr>
-          <w:rFonts w:cs="Arial"/>
+          <w:rFonts w:ascii="Arial" w:hAnsi="Arial" w:cs="Arial"/>
           <w:lang w:val="es-MX"/>
         </w:rPr>
       </w:pPr>
@@ -339,14 +327,14 @@
             <w:pPr>
               <w:jc w:val="center"/>
               <w:rPr>
-                <w:rFonts w:cs="Arial"/>
+                <w:rFonts w:ascii="Arial" w:hAnsi="Arial" w:cs="Arial"/>
                 <w:b/>
                 <w:lang w:val="es-MX"/>
               </w:rPr>
             </w:pPr>
             <w:r>
               <w:rPr>
-                <w:rFonts w:cs="Arial"/>
+                <w:rFonts w:ascii="Arial" w:hAnsi="Arial" w:cs="Arial"/>
                 <w:b/>
                 <w:color w:val="FFFFFF" w:themeColor="background1"/>
                 <w:lang w:val="es-MX"/>
@@ -371,14 +359,14 @@
             <w:pPr>
               <w:jc w:val="center"/>
               <w:rPr>
-                <w:rFonts w:cs="Arial"/>
+                <w:rFonts w:ascii="Arial" w:hAnsi="Arial" w:cs="Arial"/>
                 <w:b/>
                 <w:lang w:val="es-MX"/>
               </w:rPr>
             </w:pPr>
             <w:r>
               <w:rPr>
-                <w:rFonts w:cs="Arial"/>
+                <w:rFonts w:ascii="Arial" w:hAnsi="Arial" w:cs="Arial"/>
                 <w:b/>
                 <w:lang w:val="es-MX"/>
               </w:rPr>
@@ -400,14 +388,14 @@
             <w:pPr>
               <w:jc w:val="center"/>
               <w:rPr>
-                <w:rFonts w:cs="Arial"/>
+                <w:rFonts w:ascii="Arial" w:hAnsi="Arial" w:cs="Arial"/>
                 <w:b/>
                 <w:lang w:val="es-MX"/>
               </w:rPr>
             </w:pPr>
             <w:r>
               <w:rPr>
-                <w:rFonts w:cs="Arial"/>
+                <w:rFonts w:ascii="Arial" w:hAnsi="Arial" w:cs="Arial"/>
                 <w:b/>
                 <w:lang w:val="es-MX"/>
               </w:rPr>
@@ -430,7 +418,7 @@
           <w:p>
             <w:pPr>
               <w:rPr>
-                <w:rFonts w:cs="Arial"/>
+                <w:rFonts w:ascii="Arial" w:hAnsi="Arial" w:cs="Arial"/>
                 <w:lang w:val="es-MX"/>
               </w:rPr>
             </w:pPr>
@@ -449,7 +437,7 @@
           <w:p>
             <w:pPr>
               <w:rPr>
-                <w:rFonts w:cs="Arial"/>
+                <w:rFonts w:ascii="Arial" w:hAnsi="Arial" w:cs="Arial"/>
                 <w:lang w:val="es-MX"/>
               </w:rPr>
             </w:pPr>
@@ -470,7 +458,7 @@
           <w:p>
             <w:pPr>
               <w:rPr>
-                <w:rFonts w:cs="Arial"/>
+                <w:rFonts w:ascii="Arial" w:hAnsi="Arial" w:cs="Arial"/>
                 <w:lang w:val="es-MX"/>
               </w:rPr>
             </w:pPr>
@@ -490,7 +478,7 @@
             <w:pPr>
               <w:jc w:val="right"/>
               <w:rPr>
-                <w:rFonts w:cs="Arial"/>
+                <w:rFonts w:ascii="Arial" w:hAnsi="Arial" w:cs="Arial"/>
                 <w:lang w:val="es-MX"/>
               </w:rPr>
             </w:pPr>
@@ -501,7 +489,7 @@
     <w:p>
       <w:pPr>
         <w:rPr>
-          <w:rFonts w:cs="Arial"/>
+          <w:rFonts w:ascii="Arial" w:hAnsi="Arial" w:cs="Arial"/>
           <w:lang w:val="es-MX"/>
         </w:rPr>
       </w:pPr>
@@ -530,14 +518,14 @@
             <w:pPr>
               <w:jc w:val="center"/>
               <w:rPr>
-                <w:rFonts w:cs="Arial"/>
+                <w:rFonts w:ascii="Arial" w:hAnsi="Arial" w:cs="Arial"/>
                 <w:b/>
                 <w:lang w:val="es-MX"/>
               </w:rPr>
             </w:pPr>
             <w:r>
               <w:rPr>
-                <w:rFonts w:cs="Arial"/>
+                <w:rFonts w:ascii="Arial" w:hAnsi="Arial" w:cs="Arial"/>
                 <w:b/>
                 <w:lang w:val="es-MX"/>
               </w:rPr>
@@ -561,14 +549,14 @@
             <w:pPr>
               <w:jc w:val="center"/>
               <w:rPr>
-                <w:rFonts w:cs="Arial"/>
+                <w:rFonts w:ascii="Arial" w:hAnsi="Arial" w:cs="Arial"/>
                 <w:b/>
                 <w:lang w:val="es-MX"/>
               </w:rPr>
             </w:pPr>
             <w:r>
               <w:rPr>
-                <w:rFonts w:cs="Arial"/>
+                <w:rFonts w:ascii="Arial" w:hAnsi="Arial" w:cs="Arial"/>
                 <w:b/>
                 <w:lang w:val="es-MX"/>
               </w:rPr>
@@ -590,14 +578,14 @@
             <w:pPr>
               <w:jc w:val="center"/>
               <w:rPr>
-                <w:rFonts w:cs="Arial"/>
+                <w:rFonts w:ascii="Arial" w:hAnsi="Arial" w:cs="Arial"/>
                 <w:b/>
                 <w:lang w:val="es-MX"/>
               </w:rPr>
             </w:pPr>
             <w:r>
               <w:rPr>
-                <w:rFonts w:cs="Arial"/>
+                <w:rFonts w:ascii="Arial" w:hAnsi="Arial" w:cs="Arial"/>
                 <w:b/>
                 <w:lang w:val="es-MX"/>
               </w:rPr>
@@ -620,7 +608,7 @@
           <w:p>
             <w:pPr>
               <w:rPr>
-                <w:rFonts w:cs="Arial"/>
+                <w:rFonts w:ascii="Arial" w:hAnsi="Arial" w:cs="Arial"/>
                 <w:lang w:val="es-MX"/>
               </w:rPr>
             </w:pPr>
@@ -639,7 +627,7 @@
           <w:p>
             <w:pPr>
               <w:rPr>
-                <w:rFonts w:cs="Arial"/>
+                <w:rFonts w:ascii="Arial" w:hAnsi="Arial" w:cs="Arial"/>
                 <w:lang w:val="es-MX"/>
               </w:rPr>
             </w:pPr>
@@ -660,7 +648,7 @@
           <w:p>
             <w:pPr>
               <w:rPr>
-                <w:rFonts w:cs="Arial"/>
+                <w:rFonts w:ascii="Arial" w:hAnsi="Arial" w:cs="Arial"/>
                 <w:lang w:val="es-MX"/>
               </w:rPr>
             </w:pPr>
@@ -679,7 +667,7 @@
           <w:p>
             <w:pPr>
               <w:rPr>
-                <w:rFonts w:cs="Arial"/>
+                <w:rFonts w:ascii="Arial" w:hAnsi="Arial" w:cs="Arial"/>
                 <w:lang w:val="es-MX"/>
               </w:rPr>
             </w:pPr>
@@ -690,7 +678,7 @@
     <w:p>
       <w:pPr>
         <w:rPr>
-          <w:rFonts w:cs="Arial"/>
+          <w:rFonts w:ascii="Arial" w:hAnsi="Arial" w:cs="Arial"/>
           <w:lang w:val="es-MX"/>
         </w:rPr>
       </w:pPr>
@@ -721,14 +709,14 @@
             <w:pPr>
               <w:jc w:val="center"/>
               <w:rPr>
-                <w:rFonts w:cs="Arial"/>
+                <w:rFonts w:ascii="Arial" w:hAnsi="Arial" w:cs="Arial"/>
                 <w:b/>
                 <w:lang w:val="es-MX"/>
               </w:rPr>
             </w:pPr>
             <w:r>
               <w:rPr>
-                <w:rFonts w:cs="Arial"/>
+                <w:rFonts w:ascii="Arial" w:hAnsi="Arial" w:cs="Arial"/>
                 <w:b/>
                 <w:lang w:val="es-MX"/>
               </w:rPr>
@@ -752,14 +740,14 @@
             <w:pPr>
               <w:jc w:val="center"/>
               <w:rPr>
-                <w:rFonts w:cs="Arial"/>
+                <w:rFonts w:ascii="Arial" w:hAnsi="Arial" w:cs="Arial"/>
                 <w:b/>
                 <w:lang w:val="es-MX"/>
               </w:rPr>
             </w:pPr>
             <w:r>
               <w:rPr>
-                <w:rFonts w:cs="Arial"/>
+                <w:rFonts w:ascii="Arial" w:hAnsi="Arial" w:cs="Arial"/>
                 <w:b/>
                 <w:lang w:val="es-MX"/>
               </w:rPr>
@@ -781,14 +769,14 @@
             <w:pPr>
               <w:jc w:val="center"/>
               <w:rPr>
-                <w:rFonts w:cs="Arial"/>
+                <w:rFonts w:ascii="Arial" w:hAnsi="Arial" w:cs="Arial"/>
                 <w:b/>
                 <w:lang w:val="es-MX"/>
               </w:rPr>
             </w:pPr>
             <w:r>
               <w:rPr>
-                <w:rFonts w:cs="Arial"/>
+                <w:rFonts w:ascii="Arial" w:hAnsi="Arial" w:cs="Arial"/>
                 <w:b/>
                 <w:lang w:val="es-MX"/>
               </w:rPr>
@@ -810,14 +798,14 @@
             <w:pPr>
               <w:jc w:val="center"/>
               <w:rPr>
-                <w:rFonts w:cs="Arial"/>
+                <w:rFonts w:ascii="Arial" w:hAnsi="Arial" w:cs="Arial"/>
                 <w:b/>
                 <w:lang w:val="es-MX"/>
               </w:rPr>
             </w:pPr>
             <w:r>
               <w:rPr>
-                <w:rFonts w:cs="Arial"/>
+                <w:rFonts w:ascii="Arial" w:hAnsi="Arial" w:cs="Arial"/>
                 <w:b/>
                 <w:lang w:val="es-MX"/>
               </w:rPr>
@@ -839,14 +827,14 @@
             <w:pPr>
               <w:jc w:val="center"/>
               <w:rPr>
-                <w:rFonts w:cs="Arial"/>
+                <w:rFonts w:ascii="Arial" w:hAnsi="Arial" w:cs="Arial"/>
                 <w:b/>
                 <w:lang w:val="es-MX"/>
               </w:rPr>
             </w:pPr>
             <w:r>
               <w:rPr>
-                <w:rFonts w:cs="Arial"/>
+                <w:rFonts w:ascii="Arial" w:hAnsi="Arial" w:cs="Arial"/>
                 <w:b/>
                 <w:lang w:val="es-MX"/>
               </w:rPr>
@@ -869,7 +857,7 @@
           <w:p>
             <w:pPr>
               <w:rPr>
-                <w:rFonts w:cs="Arial"/>
+                <w:rFonts w:ascii="Arial" w:hAnsi="Arial" w:cs="Arial"/>
                 <w:lang w:val="es-MX"/>
               </w:rPr>
             </w:pPr>
@@ -888,7 +876,7 @@
           <w:p>
             <w:pPr>
               <w:rPr>
-                <w:rFonts w:cs="Arial"/>
+                <w:rFonts w:ascii="Arial" w:hAnsi="Arial" w:cs="Arial"/>
                 <w:lang w:val="es-MX"/>
               </w:rPr>
             </w:pPr>
@@ -907,7 +895,7 @@
           <w:p>
             <w:pPr>
               <w:rPr>
-                <w:rFonts w:cs="Arial"/>
+                <w:rFonts w:ascii="Arial" w:hAnsi="Arial" w:cs="Arial"/>
                 <w:lang w:val="es-MX"/>
               </w:rPr>
             </w:pPr>
@@ -926,7 +914,7 @@
           <w:p>
             <w:pPr>
               <w:rPr>
-                <w:rFonts w:cs="Arial"/>
+                <w:rFonts w:ascii="Arial" w:hAnsi="Arial" w:cs="Arial"/>
                 <w:lang w:val="es-MX"/>
               </w:rPr>
             </w:pPr>
@@ -947,7 +935,7 @@
           <w:p>
             <w:pPr>
               <w:rPr>
-                <w:rFonts w:cs="Arial"/>
+                <w:rFonts w:ascii="Arial" w:hAnsi="Arial" w:cs="Arial"/>
                 <w:lang w:val="es-MX"/>
               </w:rPr>
             </w:pPr>
@@ -966,7 +954,7 @@
           <w:p>
             <w:pPr>
               <w:rPr>
-                <w:rFonts w:cs="Arial"/>
+                <w:rFonts w:ascii="Arial" w:hAnsi="Arial" w:cs="Arial"/>
                 <w:lang w:val="es-MX"/>
               </w:rPr>
             </w:pPr>
@@ -985,7 +973,7 @@
           <w:p>
             <w:pPr>
               <w:rPr>
-                <w:rFonts w:cs="Arial"/>
+                <w:rFonts w:ascii="Arial" w:hAnsi="Arial" w:cs="Arial"/>
                 <w:lang w:val="es-MX"/>
               </w:rPr>
             </w:pPr>
@@ -1004,7 +992,7 @@
           <w:p>
             <w:pPr>
               <w:rPr>
-                <w:rFonts w:cs="Arial"/>
+                <w:rFonts w:ascii="Arial" w:hAnsi="Arial" w:cs="Arial"/>
                 <w:lang w:val="es-MX"/>
               </w:rPr>
             </w:pPr>
@@ -1025,7 +1013,7 @@
           <w:p>
             <w:pPr>
               <w:rPr>
-                <w:rFonts w:cs="Arial"/>
+                <w:rFonts w:ascii="Arial" w:hAnsi="Arial" w:cs="Arial"/>
                 <w:lang w:val="es-MX"/>
               </w:rPr>
             </w:pPr>
@@ -1044,7 +1032,7 @@
           <w:p>
             <w:pPr>
               <w:rPr>
-                <w:rFonts w:cs="Arial"/>
+                <w:rFonts w:ascii="Arial" w:hAnsi="Arial" w:cs="Arial"/>
                 <w:lang w:val="es-MX"/>
               </w:rPr>
             </w:pPr>
@@ -1063,7 +1051,7 @@
           <w:p>
             <w:pPr>
               <w:rPr>
-                <w:rFonts w:cs="Arial"/>
+                <w:rFonts w:ascii="Arial" w:hAnsi="Arial" w:cs="Arial"/>
                 <w:lang w:val="es-MX"/>
               </w:rPr>
             </w:pPr>
@@ -1082,7 +1070,7 @@
           <w:p>
             <w:pPr>
               <w:rPr>
-                <w:rFonts w:cs="Arial"/>
+                <w:rFonts w:ascii="Arial" w:hAnsi="Arial" w:cs="Arial"/>
                 <w:lang w:val="es-MX"/>
               </w:rPr>
             </w:pPr>
@@ -1093,6 +1081,7 @@
     <w:p>
       <w:pPr>
         <w:rPr>
+          <w:rFonts w:ascii="Arial" w:hAnsi="Arial" w:cs="Arial"/>
           <w:lang w:val="es-MX"/>
         </w:rPr>
       </w:pPr>
@@ -1115,62 +1104,163 @@
     </w:p>
     <w:p>
       <w:pPr>
+        <w:ind w:left="4111"/>
+        <w:jc w:val="right"/>
+        <w:rPr>
+          <w:rFonts w:ascii="Arial" w:hAnsi="Arial" w:cs="Arial"/>
+          <w:color w:val="B29200"/>
+        </w:rPr>
+      </w:pPr>
+      <w:r>
+        <w:rPr>
+          <w:rFonts w:ascii="Arial" w:hAnsi="Arial" w:cs="Arial"/>
+          <w:color w:val="B29200"/>
+        </w:rPr>
+        <w:lastRenderedPageBreak/>
+        <w:t>___________________________________</w:t>
+      </w:r>
+    </w:p>
+    <w:p>
+      <w:pPr>
+        <w:jc w:val="right"/>
+        <w:rPr>
+          <w:rFonts w:ascii="Arial" w:hAnsi="Arial" w:cs="Arial"/>
+        </w:rPr>
+      </w:pPr>
+    </w:p>
+    <w:p>
+      <w:pPr>
+        <w:jc w:val="right"/>
+        <w:rPr>
+          <w:rFonts w:ascii="Arial" w:hAnsi="Arial" w:cs="Arial"/>
+          <w:b/>
+          <w:color w:val="0000FF"/>
+        </w:rPr>
+      </w:pPr>
+      <w:r>
+        <w:rPr>
+          <w:rFonts w:ascii="Arial" w:hAnsi="Arial" w:cs="Arial"/>
+          <w:b/>
+          <w:color w:val="0000FF"/>
+        </w:rPr>
+        <w:t xml:space="preserve">Plan de contingencias </w:t>
+      </w:r>
+    </w:p>
+    <w:p>
+      <w:pPr>
+        <w:ind w:left="4111"/>
+        <w:jc w:val="right"/>
+        <w:rPr>
+          <w:rFonts w:ascii="Arial" w:hAnsi="Arial" w:cs="Arial"/>
+          <w:color w:val="B29200"/>
+        </w:rPr>
+      </w:pPr>
+      <w:r>
+        <w:rPr>
+          <w:rFonts w:ascii="Arial" w:hAnsi="Arial" w:cs="Arial"/>
+          <w:color w:val="B29200"/>
+        </w:rPr>
+        <w:t>___________________________________</w:t>
+      </w:r>
+    </w:p>
+    <w:p>
+      <w:pPr>
+        <w:ind w:left="4111"/>
+        <w:jc w:val="right"/>
+        <w:rPr>
+          <w:rFonts w:ascii="Arial" w:hAnsi="Arial" w:cs="Arial"/>
+          <w:b/>
+          <w:color w:val="0000B2"/>
+        </w:rPr>
+      </w:pPr>
+      <w:r>
+        <w:rPr>
+          <w:rFonts w:ascii="Arial" w:hAnsi="Arial" w:cs="Arial"/>
+          <w:b/>
+          <w:color w:val="0000B2"/>
+        </w:rPr>
+        <w:t>Nombre del proyecto</w:t>
+      </w:r>
+    </w:p>
+    <w:p>
+      <w:pPr>
+        <w:ind w:left="4111"/>
+        <w:jc w:val="right"/>
+        <w:rPr>
+          <w:rFonts w:ascii="Arial" w:hAnsi="Arial" w:cs="Arial"/>
+          <w:color w:val="B29200"/>
+        </w:rPr>
+      </w:pPr>
+      <w:r>
+        <w:rPr>
+          <w:rFonts w:ascii="Arial" w:hAnsi="Arial" w:cs="Arial"/>
+          <w:color w:val="B29200"/>
+        </w:rPr>
+        <w:t>___________________________________</w:t>
+      </w:r>
+    </w:p>
+    <w:p>
+      <w:pPr>
+        <w:ind w:left="4111"/>
+        <w:jc w:val="right"/>
+        <w:rPr>
+          <w:rFonts w:ascii="Arial" w:hAnsi="Arial" w:cs="Arial"/>
+          <w:b/>
+          <w:color w:val="0000B2"/>
+        </w:rPr>
+      </w:pPr>
+      <w:r>
+        <w:rPr>
+          <w:rFonts w:ascii="Arial" w:hAnsi="Arial" w:cs="Arial"/>
+          <w:b/>
+          <w:color w:val="0000B2"/>
+        </w:rPr>
+        <w:t xml:space="preserve">Fecha de creación </w:t>
+      </w:r>
+    </w:p>
+    <w:p>
+      <w:pPr>
+        <w:ind w:left="4111"/>
+        <w:jc w:val="right"/>
+        <w:rPr>
+          <w:rFonts w:ascii="Arial" w:hAnsi="Arial" w:cs="Arial"/>
+          <w:color w:val="B29200"/>
+        </w:rPr>
+      </w:pPr>
+      <w:r>
+        <w:rPr>
+          <w:rFonts w:ascii="Arial" w:hAnsi="Arial" w:cs="Arial"/>
+          <w:color w:val="B29200"/>
+        </w:rPr>
+        <w:t>___________________________________</w:t>
+      </w:r>
+    </w:p>
+    <w:p>
+      <w:pPr>
         <w:jc w:val="center"/>
         <w:rPr>
           <w:rFonts w:ascii="Arial" w:hAnsi="Arial" w:cs="Arial"/>
           <w:b/>
           <w:i/>
-          <w:sz w:val="32"/>
-          <w:szCs w:val="32"/>
-          <w:lang w:val="es-MX"/>
-        </w:rPr>
-      </w:pPr>
-    </w:p>
-    <w:p>
-      <w:pPr>
-        <w:jc w:val="center"/>
-        <w:rPr>
-          <w:rFonts w:ascii="Arial" w:hAnsi="Arial" w:cs="Arial"/>
-          <w:b/>
-          <w:i/>
-          <w:sz w:val="32"/>
-          <w:szCs w:val="32"/>
-          <w:lang w:val="es-MX"/>
-        </w:rPr>
-      </w:pPr>
-    </w:p>
-    <w:p>
-      <w:pPr>
-        <w:rPr>
-          <w:rFonts w:ascii="Arial" w:hAnsi="Arial" w:cs="Arial"/>
-          <w:b/>
-          <w:i/>
-          <w:sz w:val="32"/>
-          <w:szCs w:val="32"/>
-          <w:lang w:val="es-MX"/>
-        </w:rPr>
-      </w:pPr>
-    </w:p>
-    <w:p>
-      <w:pPr>
-        <w:ind w:left="4111"/>
+          <w:lang w:val="es-MX"/>
+        </w:rPr>
+      </w:pPr>
+    </w:p>
+    <w:p>
+      <w:pPr>
         <w:jc w:val="right"/>
         <w:rPr>
-          <w:color w:val="B29200"/>
-        </w:rPr>
-      </w:pPr>
-      <w:r>
-        <w:rPr>
-          <w:color w:val="B29200"/>
-        </w:rPr>
-        <w:t>___________________________________</w:t>
-      </w:r>
+          <w:rFonts w:ascii="Arial" w:hAnsi="Arial" w:cs="Arial"/>
+          <w:lang w:val="es-MX"/>
+        </w:rPr>
+      </w:pPr>
     </w:p>
     <w:p>
       <w:pPr>
         <w:jc w:val="right"/>
         <w:rPr>
           <w:rFonts w:ascii="Arial" w:hAnsi="Arial" w:cs="Arial"/>
+          <w:lang w:val="es-MX"/>
         </w:rPr>
       </w:pPr>
     </w:p>
@@ -1179,123 +1269,51 @@
         <w:jc w:val="right"/>
         <w:rPr>
           <w:rFonts w:ascii="Arial" w:hAnsi="Arial" w:cs="Arial"/>
-          <w:b/>
-          <w:color w:val="0000FF"/>
-          <w:sz w:val="36"/>
-        </w:rPr>
-      </w:pPr>
-      <w:r>
-        <w:rPr>
-          <w:rFonts w:ascii="Arial" w:hAnsi="Arial" w:cs="Arial"/>
-          <w:b/>
-          <w:color w:val="0000FF"/>
-          <w:sz w:val="36"/>
-        </w:rPr>
-        <w:t xml:space="preserve">Plan de contingencias </w:t>
-      </w:r>
-    </w:p>
-    <w:p>
-      <w:pPr>
-        <w:ind w:left="4111"/>
+          <w:lang w:val="es-MX"/>
+        </w:rPr>
+      </w:pPr>
+    </w:p>
+    <w:p>
+      <w:pPr>
         <w:jc w:val="right"/>
         <w:rPr>
           <w:rFonts w:ascii="Arial" w:hAnsi="Arial" w:cs="Arial"/>
-          <w:color w:val="B29200"/>
-        </w:rPr>
-      </w:pPr>
-      <w:r>
-        <w:rPr>
-          <w:rFonts w:ascii="Arial" w:hAnsi="Arial" w:cs="Arial"/>
-          <w:color w:val="B29200"/>
-        </w:rPr>
-        <w:t>___________________________________</w:t>
-      </w:r>
-    </w:p>
-    <w:p>
-      <w:pPr>
-        <w:ind w:left="4111"/>
+          <w:lang w:val="es-MX"/>
+        </w:rPr>
+      </w:pPr>
+    </w:p>
+    <w:p>
+      <w:pPr>
         <w:jc w:val="right"/>
         <w:rPr>
           <w:rFonts w:ascii="Arial" w:hAnsi="Arial" w:cs="Arial"/>
-          <w:b/>
-          <w:color w:val="0000B2"/>
-          <w:sz w:val="36"/>
-        </w:rPr>
-      </w:pPr>
-      <w:r>
-        <w:rPr>
-          <w:rFonts w:ascii="Arial" w:hAnsi="Arial" w:cs="Arial"/>
-          <w:b/>
-          <w:color w:val="0000B2"/>
-          <w:sz w:val="36"/>
-        </w:rPr>
-        <w:t>Nombre del proyecto</w:t>
-      </w:r>
-    </w:p>
-    <w:p>
-      <w:pPr>
-        <w:ind w:left="4111"/>
+          <w:lang w:val="es-MX"/>
+        </w:rPr>
+      </w:pPr>
+    </w:p>
+    <w:p>
+      <w:pPr>
         <w:jc w:val="right"/>
         <w:rPr>
           <w:rFonts w:ascii="Arial" w:hAnsi="Arial" w:cs="Arial"/>
-          <w:color w:val="B29200"/>
-        </w:rPr>
-      </w:pPr>
-      <w:r>
-        <w:rPr>
-          <w:rFonts w:ascii="Arial" w:hAnsi="Arial" w:cs="Arial"/>
-          <w:color w:val="B29200"/>
-        </w:rPr>
-        <w:t>___________________________________</w:t>
-      </w:r>
-    </w:p>
-    <w:p>
-      <w:pPr>
-        <w:ind w:left="4111"/>
+          <w:lang w:val="es-MX"/>
+        </w:rPr>
+      </w:pPr>
+    </w:p>
+    <w:p>
+      <w:pPr>
         <w:jc w:val="right"/>
         <w:rPr>
           <w:rFonts w:ascii="Arial" w:hAnsi="Arial" w:cs="Arial"/>
-          <w:b/>
-          <w:color w:val="0000B2"/>
-          <w:sz w:val="32"/>
-        </w:rPr>
-      </w:pPr>
-      <w:r>
-        <w:rPr>
-          <w:rFonts w:ascii="Arial" w:hAnsi="Arial" w:cs="Arial"/>
-          <w:b/>
-          <w:color w:val="0000B2"/>
-          <w:sz w:val="32"/>
-        </w:rPr>
-        <w:t xml:space="preserve">Fecha de creación </w:t>
-      </w:r>
-    </w:p>
-    <w:p>
-      <w:pPr>
-        <w:ind w:left="4111"/>
+          <w:lang w:val="es-MX"/>
+        </w:rPr>
+      </w:pPr>
+    </w:p>
+    <w:p>
+      <w:pPr>
         <w:jc w:val="right"/>
         <w:rPr>
           <w:rFonts w:ascii="Arial" w:hAnsi="Arial" w:cs="Arial"/>
-          <w:color w:val="B29200"/>
-        </w:rPr>
-      </w:pPr>
-      <w:r>
-        <w:rPr>
-          <w:rFonts w:ascii="Arial" w:hAnsi="Arial" w:cs="Arial"/>
-          <w:color w:val="B29200"/>
-        </w:rPr>
-        <w:t>___________________________________</w:t>
-      </w:r>
-    </w:p>
-    <w:p>
-      <w:pPr>
-        <w:jc w:val="center"/>
-        <w:rPr>
-          <w:rFonts w:ascii="Arial" w:hAnsi="Arial" w:cs="Arial"/>
-          <w:b/>
-          <w:i/>
-          <w:sz w:val="32"/>
-          <w:szCs w:val="32"/>
           <w:lang w:val="es-MX"/>
         </w:rPr>
       </w:pPr>
@@ -1303,6 +1321,38 @@
     <w:p>
       <w:pPr>
         <w:jc w:val="right"/>
+        <w:rPr>
+          <w:rFonts w:ascii="Arial" w:hAnsi="Arial" w:cs="Arial"/>
+          <w:lang w:val="es-MX"/>
+        </w:rPr>
+      </w:pPr>
+    </w:p>
+    <w:p>
+      <w:pPr>
+        <w:rPr>
+          <w:rFonts w:ascii="Arial" w:hAnsi="Arial" w:cs="Arial"/>
+          <w:lang w:val="es-MX"/>
+        </w:rPr>
+      </w:pPr>
+    </w:p>
+    <w:p>
+      <w:pPr>
+        <w:rPr>
+          <w:rFonts w:ascii="Arial" w:hAnsi="Arial" w:cs="Arial"/>
+          <w:lang w:val="es-MX"/>
+        </w:rPr>
+      </w:pPr>
+    </w:p>
+    <w:p>
+      <w:pPr>
+        <w:rPr>
+          <w:rFonts w:ascii="Arial" w:hAnsi="Arial" w:cs="Arial"/>
+          <w:lang w:val="es-MX"/>
+        </w:rPr>
+      </w:pPr>
+    </w:p>
+    <w:p>
+      <w:pPr>
         <w:rPr>
           <w:rFonts w:ascii="Arial" w:hAnsi="Arial" w:cs="Arial"/>
           <w:lang w:val="es-MX"/>
@@ -1362,16 +1412,16 @@
           <w:lang w:val="es-MX" w:eastAsia="es-MX"/>
         </w:rPr>
         <w:drawing>
-          <wp:anchor distT="0" distB="0" distL="114300" distR="114300" simplePos="0" relativeHeight="251659264" behindDoc="1" locked="0" layoutInCell="1" allowOverlap="1" wp14:anchorId="40A0D53D" wp14:editId="75215F72">
+          <wp:anchor distT="0" distB="0" distL="114300" distR="114300" simplePos="0" relativeHeight="251659264" behindDoc="1" locked="0" layoutInCell="1" allowOverlap="1" wp14:anchorId="282E7B0E" wp14:editId="1A338F58">
             <wp:simplePos x="0" y="0"/>
             <wp:positionH relativeFrom="column">
-              <wp:posOffset>250825</wp:posOffset>
+              <wp:posOffset>391795</wp:posOffset>
             </wp:positionH>
             <wp:positionV relativeFrom="paragraph">
-              <wp:posOffset>46990</wp:posOffset>
+              <wp:posOffset>77470</wp:posOffset>
             </wp:positionV>
-            <wp:extent cx="2799715" cy="1282065"/>
-            <wp:effectExtent l="0" t="0" r="635" b="0"/>
+            <wp:extent cx="3058795" cy="1400810"/>
+            <wp:effectExtent l="0" t="0" r="8255" b="8890"/>
             <wp:wrapNone/>
             <wp:docPr id="6" name="Imagen 6" descr="F:\logo.jpg"/>
             <wp:cNvGraphicFramePr>
@@ -1400,7 +1450,7 @@
                   <pic:spPr bwMode="auto">
                     <a:xfrm>
                       <a:off x="0" y="0"/>
-                      <a:ext cx="2799715" cy="1282065"/>
+                      <a:ext cx="3058795" cy="1400810"/>
                     </a:xfrm>
                     <a:prstGeom prst="rect">
                       <a:avLst/>
@@ -1457,30 +1507,43 @@
     </w:p>
     <w:p>
       <w:pPr>
-        <w:rPr>
-          <w:rFonts w:ascii="Arial" w:hAnsi="Arial" w:cs="Arial"/>
-          <w:lang w:val="es-MX"/>
-        </w:rPr>
-      </w:pPr>
-    </w:p>
-    <w:p>
-      <w:pPr>
-        <w:rPr>
-          <w:rFonts w:ascii="Arial" w:hAnsi="Arial" w:cs="Arial"/>
-          <w:lang w:val="es-MX"/>
-        </w:rPr>
-      </w:pPr>
-    </w:p>
-    <w:p>
-      <w:pPr>
-        <w:rPr>
-          <w:rFonts w:ascii="Arial" w:hAnsi="Arial" w:cs="Arial"/>
-          <w:lang w:val="es-MX"/>
-        </w:rPr>
-      </w:pPr>
-    </w:p>
-    <w:p>
-      <w:pPr>
+        <w:jc w:val="right"/>
+        <w:rPr>
+          <w:rFonts w:ascii="Arial" w:hAnsi="Arial" w:cs="Arial"/>
+          <w:lang w:val="es-MX"/>
+        </w:rPr>
+      </w:pPr>
+    </w:p>
+    <w:p>
+      <w:pPr>
+        <w:jc w:val="right"/>
+        <w:rPr>
+          <w:rFonts w:ascii="Arial" w:hAnsi="Arial" w:cs="Arial"/>
+          <w:lang w:val="es-MX"/>
+        </w:rPr>
+      </w:pPr>
+    </w:p>
+    <w:p>
+      <w:pPr>
+        <w:jc w:val="right"/>
+        <w:rPr>
+          <w:rFonts w:ascii="Arial" w:hAnsi="Arial" w:cs="Arial"/>
+          <w:lang w:val="es-MX"/>
+        </w:rPr>
+      </w:pPr>
+    </w:p>
+    <w:p>
+      <w:pPr>
+        <w:jc w:val="right"/>
+        <w:rPr>
+          <w:rFonts w:ascii="Arial" w:hAnsi="Arial" w:cs="Arial"/>
+          <w:lang w:val="es-MX"/>
+        </w:rPr>
+      </w:pPr>
+    </w:p>
+    <w:p>
+      <w:pPr>
+        <w:jc w:val="right"/>
         <w:rPr>
           <w:rFonts w:ascii="Arial" w:hAnsi="Arial" w:cs="Arial"/>
           <w:lang w:val="es-MX"/>
@@ -1561,38 +1624,20 @@
           <w:lang w:val="es-MX"/>
         </w:rPr>
       </w:pPr>
+    </w:p>
+    <w:p>
+      <w:pPr>
+        <w:spacing w:after="200" w:line="276" w:lineRule="auto"/>
+        <w:rPr>
+          <w:rFonts w:ascii="Arial" w:hAnsi="Arial" w:cs="Arial"/>
+          <w:b/>
+          <w:lang w:val="es-MX"/>
+        </w:rPr>
+      </w:pPr>
       <w:r>
         <w:rPr>
           <w:rFonts w:ascii="Arial" w:hAnsi="Arial" w:cs="Arial"/>
-          <w:lang w:val="es-MX"/>
-        </w:rPr>
-        <w:t xml:space="preserve">Fecha de revisión: </w:t>
-      </w:r>
-    </w:p>
-    <w:p>
-      <w:pPr>
-        <w:jc w:val="right"/>
-        <w:rPr>
-          <w:rFonts w:ascii="Arial" w:hAnsi="Arial" w:cs="Arial"/>
-          <w:lang w:val="es-MX"/>
-        </w:rPr>
-      </w:pPr>
-    </w:p>
-    <w:p>
-      <w:pPr>
-        <w:spacing w:after="200" w:line="276" w:lineRule="auto"/>
-        <w:rPr>
-          <w:rFonts w:ascii="Arial" w:hAnsi="Arial" w:cs="Arial"/>
           <w:b/>
-          <w:sz w:val="32"/>
-          <w:lang w:val="es-MX"/>
-        </w:rPr>
-      </w:pPr>
-      <w:r>
-        <w:rPr>
-          <w:rFonts w:ascii="Arial" w:hAnsi="Arial" w:cs="Arial"/>
-          <w:b/>
-          <w:sz w:val="32"/>
           <w:lang w:val="es-MX"/>
         </w:rPr>
         <w:br w:type="page"/>
@@ -1604,7 +1649,6 @@
         <w:rPr>
           <w:rFonts w:ascii="Arial" w:hAnsi="Arial" w:cs="Arial"/>
           <w:b/>
-          <w:sz w:val="32"/>
           <w:lang w:val="es-MX"/>
         </w:rPr>
       </w:pPr>
@@ -1612,7 +1656,6 @@
         <w:rPr>
           <w:rFonts w:ascii="Arial" w:hAnsi="Arial" w:cs="Arial"/>
           <w:b/>
-          <w:sz w:val="32"/>
           <w:lang w:val="es-MX"/>
         </w:rPr>
         <w:lastRenderedPageBreak/>
@@ -1625,7 +1668,6 @@
         <w:rPr>
           <w:rFonts w:ascii="Arial" w:hAnsi="Arial" w:cs="Arial"/>
           <w:b/>
-          <w:sz w:val="32"/>
           <w:lang w:val="es-MX"/>
         </w:rPr>
       </w:pPr>
@@ -1656,16 +1698,14 @@
           <w:p>
             <w:pPr>
               <w:rPr>
-                <w:rFonts w:cs="Arial"/>
+                <w:rFonts w:ascii="Arial" w:hAnsi="Arial" w:cs="Arial"/>
                 <w:b/>
                 <w:lang w:val="es-MX"/>
               </w:rPr>
             </w:pPr>
-            <w:bookmarkStart w:id="0" w:name="_GoBack"/>
-            <w:bookmarkEnd w:id="0"/>
             <w:r>
               <w:rPr>
-                <w:rFonts w:cs="Arial"/>
+                <w:rFonts w:ascii="Arial" w:hAnsi="Arial" w:cs="Arial"/>
                 <w:b/>
                 <w:lang w:val="es-MX"/>
               </w:rPr>
@@ -1680,7 +1720,7 @@
           <w:p>
             <w:pPr>
               <w:rPr>
-                <w:rFonts w:cs="Arial"/>
+                <w:rFonts w:ascii="Arial" w:hAnsi="Arial" w:cs="Arial"/>
                 <w:lang w:val="es-MX"/>
               </w:rPr>
             </w:pPr>
@@ -1695,14 +1735,14 @@
           <w:p>
             <w:pPr>
               <w:rPr>
-                <w:rFonts w:cs="Arial"/>
+                <w:rFonts w:ascii="Arial" w:hAnsi="Arial" w:cs="Arial"/>
                 <w:b/>
                 <w:lang w:val="es-MX"/>
               </w:rPr>
             </w:pPr>
             <w:r>
               <w:rPr>
-                <w:rFonts w:cs="Arial"/>
+                <w:rFonts w:ascii="Arial" w:hAnsi="Arial" w:cs="Arial"/>
                 <w:b/>
                 <w:lang w:val="es-MX"/>
               </w:rPr>
@@ -1717,7 +1757,7 @@
           <w:p>
             <w:pPr>
               <w:rPr>
-                <w:rFonts w:cs="Arial"/>
+                <w:rFonts w:ascii="Arial" w:hAnsi="Arial" w:cs="Arial"/>
                 <w:lang w:val="es-MX"/>
               </w:rPr>
             </w:pPr>
@@ -1732,14 +1772,14 @@
           <w:p>
             <w:pPr>
               <w:rPr>
-                <w:rFonts w:cs="Arial"/>
+                <w:rFonts w:ascii="Arial" w:hAnsi="Arial" w:cs="Arial"/>
                 <w:b/>
                 <w:lang w:val="es-MX"/>
               </w:rPr>
             </w:pPr>
             <w:r>
               <w:rPr>
-                <w:rFonts w:cs="Arial"/>
+                <w:rFonts w:ascii="Arial" w:hAnsi="Arial" w:cs="Arial"/>
                 <w:b/>
                 <w:lang w:val="es-MX"/>
               </w:rPr>
@@ -1754,7 +1794,7 @@
           <w:p>
             <w:pPr>
               <w:rPr>
-                <w:rFonts w:cs="Arial"/>
+                <w:rFonts w:ascii="Arial" w:hAnsi="Arial" w:cs="Arial"/>
                 <w:lang w:val="es-MX"/>
               </w:rPr>
             </w:pPr>
@@ -1769,14 +1809,14 @@
           <w:p>
             <w:pPr>
               <w:rPr>
-                <w:rFonts w:cs="Arial"/>
+                <w:rFonts w:ascii="Arial" w:hAnsi="Arial" w:cs="Arial"/>
                 <w:b/>
                 <w:lang w:val="es-MX"/>
               </w:rPr>
             </w:pPr>
             <w:r>
               <w:rPr>
-                <w:rFonts w:cs="Arial"/>
+                <w:rFonts w:ascii="Arial" w:hAnsi="Arial" w:cs="Arial"/>
                 <w:b/>
                 <w:lang w:val="es-MX"/>
               </w:rPr>
@@ -1806,14 +1846,14 @@
           <w:p>
             <w:pPr>
               <w:rPr>
-                <w:rFonts w:cs="Arial"/>
+                <w:rFonts w:ascii="Arial" w:hAnsi="Arial" w:cs="Arial"/>
                 <w:b/>
                 <w:lang w:val="es-MX"/>
               </w:rPr>
             </w:pPr>
             <w:r>
               <w:rPr>
-                <w:rFonts w:cs="Arial"/>
+                <w:rFonts w:ascii="Arial" w:hAnsi="Arial" w:cs="Arial"/>
                 <w:b/>
                 <w:lang w:val="es-MX"/>
               </w:rPr>
@@ -1828,7 +1868,7 @@
           <w:p>
             <w:pPr>
               <w:rPr>
-                <w:rFonts w:cs="Arial"/>
+                <w:rFonts w:ascii="Arial" w:hAnsi="Arial" w:cs="Arial"/>
                 <w:lang w:val="es-MX"/>
               </w:rPr>
             </w:pPr>
@@ -1839,7 +1879,7 @@
     <w:p>
       <w:pPr>
         <w:rPr>
-          <w:rFonts w:cs="Arial"/>
+          <w:rFonts w:ascii="Arial" w:hAnsi="Arial" w:cs="Arial"/>
           <w:lang w:val="es-MX"/>
         </w:rPr>
       </w:pPr>
@@ -1870,14 +1910,14 @@
             <w:pPr>
               <w:jc w:val="center"/>
               <w:rPr>
-                <w:rFonts w:cs="Arial"/>
+                <w:rFonts w:ascii="Arial" w:hAnsi="Arial" w:cs="Arial"/>
                 <w:b/>
                 <w:lang w:val="es-MX"/>
               </w:rPr>
             </w:pPr>
             <w:r>
               <w:rPr>
-                <w:rFonts w:cs="Arial"/>
+                <w:rFonts w:ascii="Arial" w:hAnsi="Arial" w:cs="Arial"/>
                 <w:b/>
                 <w:lang w:val="es-MX"/>
               </w:rPr>
@@ -1901,14 +1941,14 @@
             <w:pPr>
               <w:jc w:val="center"/>
               <w:rPr>
-                <w:rFonts w:cs="Arial"/>
+                <w:rFonts w:ascii="Arial" w:hAnsi="Arial" w:cs="Arial"/>
                 <w:b/>
                 <w:lang w:val="es-MX"/>
               </w:rPr>
             </w:pPr>
             <w:r>
               <w:rPr>
-                <w:rFonts w:cs="Arial"/>
+                <w:rFonts w:ascii="Arial" w:hAnsi="Arial" w:cs="Arial"/>
                 <w:b/>
                 <w:lang w:val="es-MX"/>
               </w:rPr>
@@ -1930,14 +1970,14 @@
             <w:pPr>
               <w:jc w:val="center"/>
               <w:rPr>
-                <w:rFonts w:cs="Arial"/>
+                <w:rFonts w:ascii="Arial" w:hAnsi="Arial" w:cs="Arial"/>
                 <w:b/>
                 <w:lang w:val="es-MX"/>
               </w:rPr>
             </w:pPr>
             <w:r>
               <w:rPr>
-                <w:rFonts w:cs="Arial"/>
+                <w:rFonts w:ascii="Arial" w:hAnsi="Arial" w:cs="Arial"/>
                 <w:b/>
                 <w:lang w:val="es-MX"/>
               </w:rPr>
@@ -1959,14 +1999,14 @@
             <w:pPr>
               <w:jc w:val="center"/>
               <w:rPr>
-                <w:rFonts w:cs="Arial"/>
+                <w:rFonts w:ascii="Arial" w:hAnsi="Arial" w:cs="Arial"/>
                 <w:b/>
                 <w:lang w:val="es-MX"/>
               </w:rPr>
             </w:pPr>
             <w:r>
               <w:rPr>
-                <w:rFonts w:cs="Arial"/>
+                <w:rFonts w:ascii="Arial" w:hAnsi="Arial" w:cs="Arial"/>
                 <w:b/>
                 <w:lang w:val="es-MX"/>
               </w:rPr>
@@ -1988,14 +2028,14 @@
             <w:pPr>
               <w:jc w:val="center"/>
               <w:rPr>
-                <w:rFonts w:cs="Arial"/>
+                <w:rFonts w:ascii="Arial" w:hAnsi="Arial" w:cs="Arial"/>
                 <w:b/>
                 <w:lang w:val="es-MX"/>
               </w:rPr>
             </w:pPr>
             <w:r>
               <w:rPr>
-                <w:rFonts w:cs="Arial"/>
+                <w:rFonts w:ascii="Arial" w:hAnsi="Arial" w:cs="Arial"/>
                 <w:b/>
                 <w:lang w:val="es-MX"/>
               </w:rPr>
@@ -2018,7 +2058,7 @@
           <w:p>
             <w:pPr>
               <w:rPr>
-                <w:rFonts w:cs="Arial"/>
+                <w:rFonts w:ascii="Arial" w:hAnsi="Arial" w:cs="Arial"/>
                 <w:lang w:val="es-MX"/>
               </w:rPr>
             </w:pPr>
@@ -2037,7 +2077,7 @@
           <w:p>
             <w:pPr>
               <w:rPr>
-                <w:rFonts w:cs="Arial"/>
+                <w:rFonts w:ascii="Arial" w:hAnsi="Arial" w:cs="Arial"/>
                 <w:lang w:val="es-MX"/>
               </w:rPr>
             </w:pPr>
@@ -2056,7 +2096,7 @@
           <w:p>
             <w:pPr>
               <w:rPr>
-                <w:rFonts w:cs="Arial"/>
+                <w:rFonts w:ascii="Arial" w:hAnsi="Arial" w:cs="Arial"/>
                 <w:lang w:val="es-MX"/>
               </w:rPr>
             </w:pPr>
@@ -2075,7 +2115,7 @@
           <w:p>
             <w:pPr>
               <w:rPr>
-                <w:rFonts w:cs="Arial"/>
+                <w:rFonts w:ascii="Arial" w:hAnsi="Arial" w:cs="Arial"/>
                 <w:lang w:val="es-MX"/>
               </w:rPr>
             </w:pPr>
@@ -2096,7 +2136,7 @@
           <w:p>
             <w:pPr>
               <w:rPr>
-                <w:rFonts w:cs="Arial"/>
+                <w:rFonts w:ascii="Arial" w:hAnsi="Arial" w:cs="Arial"/>
                 <w:lang w:val="es-MX"/>
               </w:rPr>
             </w:pPr>
@@ -2115,7 +2155,7 @@
           <w:p>
             <w:pPr>
               <w:rPr>
-                <w:rFonts w:cs="Arial"/>
+                <w:rFonts w:ascii="Arial" w:hAnsi="Arial" w:cs="Arial"/>
                 <w:lang w:val="es-MX"/>
               </w:rPr>
             </w:pPr>
@@ -2134,7 +2174,7 @@
           <w:p>
             <w:pPr>
               <w:rPr>
-                <w:rFonts w:cs="Arial"/>
+                <w:rFonts w:ascii="Arial" w:hAnsi="Arial" w:cs="Arial"/>
                 <w:lang w:val="es-MX"/>
               </w:rPr>
             </w:pPr>
@@ -2153,7 +2193,7 @@
           <w:p>
             <w:pPr>
               <w:rPr>
-                <w:rFonts w:cs="Arial"/>
+                <w:rFonts w:ascii="Arial" w:hAnsi="Arial" w:cs="Arial"/>
                 <w:lang w:val="es-MX"/>
               </w:rPr>
             </w:pPr>
@@ -2174,7 +2214,7 @@
           <w:p>
             <w:pPr>
               <w:rPr>
-                <w:rFonts w:cs="Arial"/>
+                <w:rFonts w:ascii="Arial" w:hAnsi="Arial" w:cs="Arial"/>
                 <w:lang w:val="es-MX"/>
               </w:rPr>
             </w:pPr>
@@ -2193,7 +2233,7 @@
           <w:p>
             <w:pPr>
               <w:rPr>
-                <w:rFonts w:cs="Arial"/>
+                <w:rFonts w:ascii="Arial" w:hAnsi="Arial" w:cs="Arial"/>
                 <w:lang w:val="es-MX"/>
               </w:rPr>
             </w:pPr>
@@ -2212,7 +2252,7 @@
           <w:p>
             <w:pPr>
               <w:rPr>
-                <w:rFonts w:cs="Arial"/>
+                <w:rFonts w:ascii="Arial" w:hAnsi="Arial" w:cs="Arial"/>
                 <w:lang w:val="es-MX"/>
               </w:rPr>
             </w:pPr>
@@ -2231,7 +2271,7 @@
           <w:p>
             <w:pPr>
               <w:rPr>
-                <w:rFonts w:cs="Arial"/>
+                <w:rFonts w:ascii="Arial" w:hAnsi="Arial" w:cs="Arial"/>
                 <w:lang w:val="es-MX"/>
               </w:rPr>
             </w:pPr>
@@ -2254,8 +2294,8 @@
         <w:rPr>
           <w:rStyle w:val="Ttulo1Car"/>
           <w:rFonts w:cs="Arial"/>
-          <w:sz w:val="32"/>
-          <w:szCs w:val="32"/>
+          <w:sz w:val="24"/>
+          <w:szCs w:val="24"/>
           <w:lang w:val="es-MX"/>
         </w:rPr>
       </w:pPr>
@@ -2263,8 +2303,8 @@
         <w:rPr>
           <w:rStyle w:val="Ttulo1Car"/>
           <w:rFonts w:cs="Arial"/>
-          <w:sz w:val="32"/>
-          <w:szCs w:val="32"/>
+          <w:sz w:val="24"/>
+          <w:szCs w:val="24"/>
           <w:lang w:val="es-MX"/>
         </w:rPr>
         <w:br w:type="page"/>
@@ -2275,13 +2315,19 @@
         <w:pStyle w:val="Ttulo1"/>
         <w:rPr>
           <w:rStyle w:val="Ttulo1Car"/>
+          <w:rFonts w:cs="Arial"/>
           <w:b/>
+          <w:sz w:val="24"/>
+          <w:szCs w:val="24"/>
         </w:rPr>
       </w:pPr>
       <w:r>
         <w:rPr>
           <w:rStyle w:val="Ttulo1Car"/>
+          <w:rFonts w:cs="Arial"/>
           <w:b/>
+          <w:sz w:val="24"/>
+          <w:szCs w:val="24"/>
         </w:rPr>
         <w:lastRenderedPageBreak/>
         <w:t xml:space="preserve">Plan de </w:t>
@@ -2289,16 +2335,11 @@
       <w:r>
         <w:rPr>
           <w:rFonts w:cs="Arial"/>
-          <w:lang w:val="es-MX"/>
-        </w:rPr>
-        <w:t>Contingencia</w:t>
-      </w:r>
-      <w:r>
-        <w:rPr>
-          <w:rFonts w:cs="Arial"/>
-          <w:lang w:val="es-MX"/>
-        </w:rPr>
-        <w:t>s</w:t>
+          <w:sz w:val="24"/>
+          <w:szCs w:val="24"/>
+          <w:lang w:val="es-MX"/>
+        </w:rPr>
+        <w:t>Contingencias</w:t>
       </w:r>
     </w:p>
     <w:p>
@@ -2306,6 +2347,8 @@
         <w:rPr>
           <w:rStyle w:val="Ttulo1Car"/>
           <w:rFonts w:cs="Arial"/>
+          <w:sz w:val="24"/>
+          <w:szCs w:val="24"/>
           <w:lang w:val="es-MX"/>
         </w:rPr>
       </w:pPr>
@@ -2388,7 +2431,8 @@
               <w:rPr>
                 <w:rStyle w:val="Ttulo1Car"/>
                 <w:rFonts w:cs="Arial"/>
-                <w:sz w:val="20"/>
+                <w:sz w:val="24"/>
+                <w:szCs w:val="24"/>
                 <w:lang w:val="es-MX"/>
               </w:rPr>
             </w:pPr>
@@ -2396,7 +2440,8 @@
               <w:rPr>
                 <w:rStyle w:val="Ttulo1Car"/>
                 <w:rFonts w:cs="Arial"/>
-                <w:sz w:val="20"/>
+                <w:sz w:val="24"/>
+                <w:szCs w:val="24"/>
                 <w:lang w:val="es-MX"/>
               </w:rPr>
               <w:t>ID del riesgo</w:t>
@@ -2415,7 +2460,8 @@
               <w:rPr>
                 <w:rStyle w:val="Ttulo1Car"/>
                 <w:rFonts w:cs="Arial"/>
-                <w:sz w:val="20"/>
+                <w:sz w:val="24"/>
+                <w:szCs w:val="24"/>
                 <w:lang w:val="es-MX"/>
               </w:rPr>
             </w:pPr>
@@ -2423,7 +2469,8 @@
               <w:rPr>
                 <w:rStyle w:val="Ttulo1Car"/>
                 <w:rFonts w:cs="Arial"/>
-                <w:sz w:val="20"/>
+                <w:sz w:val="24"/>
+                <w:szCs w:val="24"/>
                 <w:lang w:val="es-MX"/>
               </w:rPr>
               <w:t>Nombre del riesgo</w:t>
@@ -2444,21 +2491,23 @@
               <w:rPr>
                 <w:rStyle w:val="Ttulo1Car"/>
                 <w:rFonts w:cs="Arial"/>
-                <w:sz w:val="20"/>
-                <w:lang w:val="es-MX"/>
-              </w:rPr>
-            </w:pPr>
-            <w:bookmarkStart w:id="1" w:name="_Toc206398983"/>
+                <w:sz w:val="24"/>
+                <w:szCs w:val="24"/>
+                <w:lang w:val="es-MX"/>
+              </w:rPr>
+            </w:pPr>
+            <w:bookmarkStart w:id="0" w:name="_Toc206398983"/>
             <w:r>
               <w:rPr>
                 <w:rStyle w:val="Ttulo1Car"/>
                 <w:rFonts w:cs="Arial"/>
-                <w:sz w:val="20"/>
+                <w:sz w:val="24"/>
+                <w:szCs w:val="24"/>
                 <w:lang w:val="es-MX"/>
               </w:rPr>
               <w:t>HP</w:t>
             </w:r>
-            <w:bookmarkEnd w:id="1"/>
+            <w:bookmarkEnd w:id="0"/>
           </w:p>
         </w:tc>
         <w:tc>
@@ -2475,21 +2524,23 @@
               <w:rPr>
                 <w:rStyle w:val="Ttulo1Car"/>
                 <w:rFonts w:cs="Arial"/>
-                <w:sz w:val="20"/>
-                <w:lang w:val="es-MX"/>
-              </w:rPr>
-            </w:pPr>
-            <w:bookmarkStart w:id="2" w:name="_Toc206398984"/>
+                <w:sz w:val="24"/>
+                <w:szCs w:val="24"/>
+                <w:lang w:val="es-MX"/>
+              </w:rPr>
+            </w:pPr>
+            <w:bookmarkStart w:id="1" w:name="_Toc206398984"/>
             <w:r>
               <w:rPr>
                 <w:rStyle w:val="Ttulo1Car"/>
                 <w:rFonts w:cs="Arial"/>
-                <w:sz w:val="20"/>
+                <w:sz w:val="24"/>
+                <w:szCs w:val="24"/>
                 <w:lang w:val="es-MX"/>
               </w:rPr>
               <w:t>PROB</w:t>
             </w:r>
-            <w:bookmarkEnd w:id="2"/>
+            <w:bookmarkEnd w:id="1"/>
           </w:p>
         </w:tc>
         <w:tc>
@@ -2506,21 +2557,23 @@
               <w:rPr>
                 <w:rStyle w:val="Ttulo1Car"/>
                 <w:rFonts w:cs="Arial"/>
-                <w:sz w:val="20"/>
-                <w:lang w:val="es-MX"/>
-              </w:rPr>
-            </w:pPr>
-            <w:bookmarkStart w:id="3" w:name="_Toc206398985"/>
+                <w:sz w:val="24"/>
+                <w:szCs w:val="24"/>
+                <w:lang w:val="es-MX"/>
+              </w:rPr>
+            </w:pPr>
+            <w:bookmarkStart w:id="2" w:name="_Toc206398985"/>
             <w:r>
               <w:rPr>
                 <w:rStyle w:val="Ttulo1Car"/>
                 <w:rFonts w:cs="Arial"/>
-                <w:sz w:val="20"/>
+                <w:sz w:val="24"/>
+                <w:szCs w:val="24"/>
                 <w:lang w:val="es-MX"/>
               </w:rPr>
               <w:t>HR</w:t>
             </w:r>
-            <w:bookmarkEnd w:id="3"/>
+            <w:bookmarkEnd w:id="2"/>
           </w:p>
         </w:tc>
         <w:tc>
@@ -2537,21 +2590,23 @@
               <w:rPr>
                 <w:rStyle w:val="Ttulo1Car"/>
                 <w:rFonts w:cs="Arial"/>
-                <w:sz w:val="20"/>
-                <w:lang w:val="es-MX"/>
-              </w:rPr>
-            </w:pPr>
-            <w:bookmarkStart w:id="4" w:name="_Toc206398986"/>
+                <w:sz w:val="24"/>
+                <w:szCs w:val="24"/>
+                <w:lang w:val="es-MX"/>
+              </w:rPr>
+            </w:pPr>
+            <w:bookmarkStart w:id="3" w:name="_Toc206398986"/>
             <w:r>
               <w:rPr>
                 <w:rStyle w:val="Ttulo1Car"/>
                 <w:rFonts w:cs="Arial"/>
-                <w:sz w:val="20"/>
+                <w:sz w:val="24"/>
+                <w:szCs w:val="24"/>
                 <w:lang w:val="es-MX"/>
               </w:rPr>
               <w:t>HRA</w:t>
             </w:r>
-            <w:bookmarkEnd w:id="4"/>
+            <w:bookmarkEnd w:id="3"/>
           </w:p>
         </w:tc>
         <w:tc>
@@ -2568,21 +2623,23 @@
               <w:rPr>
                 <w:rStyle w:val="Ttulo1Car"/>
                 <w:rFonts w:cs="Arial"/>
-                <w:sz w:val="20"/>
-                <w:lang w:val="es-MX"/>
-              </w:rPr>
-            </w:pPr>
-            <w:bookmarkStart w:id="5" w:name="_Toc206398987"/>
+                <w:sz w:val="24"/>
+                <w:szCs w:val="24"/>
+                <w:lang w:val="es-MX"/>
+              </w:rPr>
+            </w:pPr>
+            <w:bookmarkStart w:id="4" w:name="_Toc206398987"/>
             <w:r>
               <w:rPr>
                 <w:rStyle w:val="Ttulo1Car"/>
                 <w:rFonts w:cs="Arial"/>
-                <w:sz w:val="20"/>
+                <w:sz w:val="24"/>
+                <w:szCs w:val="24"/>
                 <w:lang w:val="es-MX"/>
               </w:rPr>
               <w:t>MP</w:t>
             </w:r>
-            <w:bookmarkEnd w:id="5"/>
+            <w:bookmarkEnd w:id="4"/>
           </w:p>
         </w:tc>
         <w:tc>
@@ -2599,21 +2656,23 @@
               <w:rPr>
                 <w:rStyle w:val="Ttulo1Car"/>
                 <w:rFonts w:cs="Arial"/>
-                <w:sz w:val="20"/>
-                <w:lang w:val="es-MX"/>
-              </w:rPr>
-            </w:pPr>
-            <w:bookmarkStart w:id="6" w:name="_Toc206398988"/>
+                <w:sz w:val="24"/>
+                <w:szCs w:val="24"/>
+                <w:lang w:val="es-MX"/>
+              </w:rPr>
+            </w:pPr>
+            <w:bookmarkStart w:id="5" w:name="_Toc206398988"/>
             <w:r>
               <w:rPr>
                 <w:rStyle w:val="Ttulo1Car"/>
                 <w:rFonts w:cs="Arial"/>
-                <w:sz w:val="20"/>
+                <w:sz w:val="24"/>
+                <w:szCs w:val="24"/>
                 <w:lang w:val="es-MX"/>
               </w:rPr>
               <w:t>MC</w:t>
             </w:r>
-            <w:bookmarkEnd w:id="6"/>
+            <w:bookmarkEnd w:id="5"/>
           </w:p>
         </w:tc>
         <w:tc>
@@ -2628,21 +2687,23 @@
               <w:rPr>
                 <w:rStyle w:val="Ttulo1Car"/>
                 <w:rFonts w:cs="Arial"/>
-                <w:sz w:val="20"/>
-                <w:lang w:val="es-MX"/>
-              </w:rPr>
-            </w:pPr>
-            <w:bookmarkStart w:id="7" w:name="_Toc206398989"/>
+                <w:sz w:val="24"/>
+                <w:szCs w:val="24"/>
+                <w:lang w:val="es-MX"/>
+              </w:rPr>
+            </w:pPr>
+            <w:bookmarkStart w:id="6" w:name="_Toc206398989"/>
             <w:r>
               <w:rPr>
                 <w:rStyle w:val="Ttulo1Car"/>
                 <w:rFonts w:cs="Arial"/>
-                <w:sz w:val="20"/>
+                <w:sz w:val="24"/>
+                <w:szCs w:val="24"/>
                 <w:lang w:val="es-MX"/>
               </w:rPr>
               <w:t>Comentarios</w:t>
             </w:r>
-            <w:bookmarkEnd w:id="7"/>
+            <w:bookmarkEnd w:id="6"/>
           </w:p>
         </w:tc>
       </w:tr>
@@ -2659,10 +2720,12 @@
           </w:tcPr>
           <w:p>
             <w:pPr>
-              <w:rPr>
-                <w:rStyle w:val="Ttulo1Car"/>
-                <w:rFonts w:cs="Arial"/>
-                <w:sz w:val="20"/>
+              <w:jc w:val="center"/>
+              <w:rPr>
+                <w:rStyle w:val="Ttulo1Car"/>
+                <w:rFonts w:cs="Arial"/>
+                <w:sz w:val="24"/>
+                <w:szCs w:val="24"/>
                 <w:lang w:val="es-MX"/>
               </w:rPr>
             </w:pPr>
@@ -2679,7 +2742,8 @@
               <w:rPr>
                 <w:rStyle w:val="Ttulo1Car"/>
                 <w:rFonts w:cs="Arial"/>
-                <w:sz w:val="20"/>
+                <w:sz w:val="24"/>
+                <w:szCs w:val="24"/>
                 <w:lang w:val="es-MX"/>
               </w:rPr>
             </w:pPr>
@@ -2697,7 +2761,8 @@
               <w:rPr>
                 <w:rStyle w:val="Ttulo1Car"/>
                 <w:rFonts w:cs="Arial"/>
-                <w:sz w:val="20"/>
+                <w:sz w:val="24"/>
+                <w:szCs w:val="24"/>
                 <w:lang w:val="es-MX"/>
               </w:rPr>
             </w:pPr>
@@ -2715,7 +2780,8 @@
               <w:rPr>
                 <w:rStyle w:val="Ttulo1Car"/>
                 <w:rFonts w:cs="Arial"/>
-                <w:sz w:val="20"/>
+                <w:sz w:val="24"/>
+                <w:szCs w:val="24"/>
                 <w:lang w:val="es-MX"/>
               </w:rPr>
             </w:pPr>
@@ -2733,7 +2799,8 @@
               <w:rPr>
                 <w:rStyle w:val="Ttulo1Car"/>
                 <w:rFonts w:cs="Arial"/>
-                <w:sz w:val="20"/>
+                <w:sz w:val="24"/>
+                <w:szCs w:val="24"/>
                 <w:lang w:val="es-MX"/>
               </w:rPr>
             </w:pPr>
@@ -2751,7 +2818,8 @@
               <w:rPr>
                 <w:rStyle w:val="Ttulo1Car"/>
                 <w:rFonts w:cs="Arial"/>
-                <w:sz w:val="20"/>
+                <w:sz w:val="24"/>
+                <w:szCs w:val="24"/>
                 <w:lang w:val="es-MX"/>
               </w:rPr>
             </w:pPr>
@@ -2767,7 +2835,8 @@
               <w:rPr>
                 <w:rStyle w:val="Ttulo1Car"/>
                 <w:rFonts w:cs="Arial"/>
-                <w:sz w:val="20"/>
+                <w:sz w:val="24"/>
+                <w:szCs w:val="24"/>
                 <w:lang w:val="es-MX"/>
               </w:rPr>
             </w:pPr>
@@ -2783,7 +2852,8 @@
               <w:rPr>
                 <w:rStyle w:val="Ttulo1Car"/>
                 <w:rFonts w:cs="Arial"/>
-                <w:sz w:val="20"/>
+                <w:sz w:val="24"/>
+                <w:szCs w:val="24"/>
                 <w:lang w:val="es-MX"/>
               </w:rPr>
             </w:pPr>
@@ -2799,7 +2869,8 @@
               <w:rPr>
                 <w:rStyle w:val="Ttulo1Car"/>
                 <w:rFonts w:cs="Arial"/>
-                <w:sz w:val="20"/>
+                <w:sz w:val="24"/>
+                <w:szCs w:val="24"/>
                 <w:lang w:val="es-MX"/>
               </w:rPr>
             </w:pPr>
@@ -2823,7 +2894,8 @@
               <w:rPr>
                 <w:rStyle w:val="Ttulo1Car"/>
                 <w:rFonts w:cs="Arial"/>
-                <w:sz w:val="20"/>
+                <w:sz w:val="24"/>
+                <w:szCs w:val="24"/>
                 <w:lang w:val="es-MX"/>
               </w:rPr>
             </w:pPr>
@@ -2840,7 +2912,8 @@
               <w:rPr>
                 <w:rStyle w:val="Ttulo1Car"/>
                 <w:rFonts w:cs="Arial"/>
-                <w:sz w:val="20"/>
+                <w:sz w:val="24"/>
+                <w:szCs w:val="24"/>
                 <w:lang w:val="es-MX"/>
               </w:rPr>
             </w:pPr>
@@ -2858,7 +2931,8 @@
               <w:rPr>
                 <w:rStyle w:val="Ttulo1Car"/>
                 <w:rFonts w:cs="Arial"/>
-                <w:sz w:val="20"/>
+                <w:sz w:val="24"/>
+                <w:szCs w:val="24"/>
                 <w:lang w:val="es-MX"/>
               </w:rPr>
             </w:pPr>
@@ -2876,7 +2950,8 @@
               <w:rPr>
                 <w:rStyle w:val="Ttulo1Car"/>
                 <w:rFonts w:cs="Arial"/>
-                <w:sz w:val="20"/>
+                <w:sz w:val="24"/>
+                <w:szCs w:val="24"/>
                 <w:lang w:val="es-MX"/>
               </w:rPr>
             </w:pPr>
@@ -2894,7 +2969,8 @@
               <w:rPr>
                 <w:rStyle w:val="Ttulo1Car"/>
                 <w:rFonts w:cs="Arial"/>
-                <w:sz w:val="20"/>
+                <w:sz w:val="24"/>
+                <w:szCs w:val="24"/>
                 <w:lang w:val="es-MX"/>
               </w:rPr>
             </w:pPr>
@@ -2912,7 +2988,8 @@
               <w:rPr>
                 <w:rStyle w:val="Ttulo1Car"/>
                 <w:rFonts w:cs="Arial"/>
-                <w:sz w:val="20"/>
+                <w:sz w:val="24"/>
+                <w:szCs w:val="24"/>
                 <w:lang w:val="es-MX"/>
               </w:rPr>
             </w:pPr>
@@ -2928,7 +3005,8 @@
               <w:rPr>
                 <w:rStyle w:val="Ttulo1Car"/>
                 <w:rFonts w:cs="Arial"/>
-                <w:sz w:val="20"/>
+                <w:sz w:val="24"/>
+                <w:szCs w:val="24"/>
                 <w:lang w:val="es-MX"/>
               </w:rPr>
             </w:pPr>
@@ -2944,7 +3022,8 @@
               <w:rPr>
                 <w:rStyle w:val="Ttulo1Car"/>
                 <w:rFonts w:cs="Arial"/>
-                <w:sz w:val="20"/>
+                <w:sz w:val="24"/>
+                <w:szCs w:val="24"/>
                 <w:lang w:val="es-MX"/>
               </w:rPr>
             </w:pPr>
@@ -2960,7 +3039,8 @@
               <w:rPr>
                 <w:rStyle w:val="Ttulo1Car"/>
                 <w:rFonts w:cs="Arial"/>
-                <w:sz w:val="20"/>
+                <w:sz w:val="24"/>
+                <w:szCs w:val="24"/>
                 <w:lang w:val="es-MX"/>
               </w:rPr>
             </w:pPr>
@@ -2984,7 +3064,8 @@
               <w:rPr>
                 <w:rStyle w:val="Ttulo1Car"/>
                 <w:rFonts w:cs="Arial"/>
-                <w:sz w:val="20"/>
+                <w:sz w:val="24"/>
+                <w:szCs w:val="24"/>
                 <w:lang w:val="es-MX"/>
               </w:rPr>
             </w:pPr>
@@ -3001,7 +3082,8 @@
               <w:rPr>
                 <w:rStyle w:val="Ttulo1Car"/>
                 <w:rFonts w:cs="Arial"/>
-                <w:sz w:val="20"/>
+                <w:sz w:val="24"/>
+                <w:szCs w:val="24"/>
                 <w:lang w:val="es-MX"/>
               </w:rPr>
             </w:pPr>
@@ -3019,7 +3101,8 @@
               <w:rPr>
                 <w:rStyle w:val="Ttulo1Car"/>
                 <w:rFonts w:cs="Arial"/>
-                <w:sz w:val="20"/>
+                <w:sz w:val="24"/>
+                <w:szCs w:val="24"/>
                 <w:lang w:val="es-MX"/>
               </w:rPr>
             </w:pPr>
@@ -3037,7 +3120,8 @@
               <w:rPr>
                 <w:rStyle w:val="Ttulo1Car"/>
                 <w:rFonts w:cs="Arial"/>
-                <w:sz w:val="20"/>
+                <w:sz w:val="24"/>
+                <w:szCs w:val="24"/>
                 <w:lang w:val="es-MX"/>
               </w:rPr>
             </w:pPr>
@@ -3055,7 +3139,8 @@
               <w:rPr>
                 <w:rStyle w:val="Ttulo1Car"/>
                 <w:rFonts w:cs="Arial"/>
-                <w:sz w:val="20"/>
+                <w:sz w:val="24"/>
+                <w:szCs w:val="24"/>
                 <w:lang w:val="es-MX"/>
               </w:rPr>
             </w:pPr>
@@ -3073,7 +3158,8 @@
               <w:rPr>
                 <w:rStyle w:val="Ttulo1Car"/>
                 <w:rFonts w:cs="Arial"/>
-                <w:sz w:val="20"/>
+                <w:sz w:val="24"/>
+                <w:szCs w:val="24"/>
                 <w:lang w:val="es-MX"/>
               </w:rPr>
             </w:pPr>
@@ -3089,7 +3175,8 @@
               <w:rPr>
                 <w:rStyle w:val="Ttulo1Car"/>
                 <w:rFonts w:cs="Arial"/>
-                <w:sz w:val="20"/>
+                <w:sz w:val="24"/>
+                <w:szCs w:val="24"/>
                 <w:lang w:val="es-MX"/>
               </w:rPr>
             </w:pPr>
@@ -3105,7 +3192,8 @@
               <w:rPr>
                 <w:rStyle w:val="Ttulo1Car"/>
                 <w:rFonts w:cs="Arial"/>
-                <w:sz w:val="20"/>
+                <w:sz w:val="24"/>
+                <w:szCs w:val="24"/>
                 <w:lang w:val="es-MX"/>
               </w:rPr>
             </w:pPr>
@@ -3121,7 +3209,8 @@
               <w:rPr>
                 <w:rStyle w:val="Ttulo1Car"/>
                 <w:rFonts w:cs="Arial"/>
-                <w:sz w:val="20"/>
+                <w:sz w:val="24"/>
+                <w:szCs w:val="24"/>
                 <w:lang w:val="es-MX"/>
               </w:rPr>
             </w:pPr>
@@ -3145,7 +3234,8 @@
               <w:rPr>
                 <w:rStyle w:val="Ttulo1Car"/>
                 <w:rFonts w:cs="Arial"/>
-                <w:sz w:val="20"/>
+                <w:sz w:val="24"/>
+                <w:szCs w:val="24"/>
                 <w:lang w:val="es-MX"/>
               </w:rPr>
             </w:pPr>
@@ -3162,7 +3252,8 @@
               <w:rPr>
                 <w:rStyle w:val="Ttulo1Car"/>
                 <w:rFonts w:cs="Arial"/>
-                <w:sz w:val="20"/>
+                <w:sz w:val="24"/>
+                <w:szCs w:val="24"/>
                 <w:lang w:val="es-MX"/>
               </w:rPr>
             </w:pPr>
@@ -3180,7 +3271,8 @@
               <w:rPr>
                 <w:rStyle w:val="Ttulo1Car"/>
                 <w:rFonts w:cs="Arial"/>
-                <w:sz w:val="20"/>
+                <w:sz w:val="24"/>
+                <w:szCs w:val="24"/>
                 <w:lang w:val="es-MX"/>
               </w:rPr>
             </w:pPr>
@@ -3198,7 +3290,8 @@
               <w:rPr>
                 <w:rStyle w:val="Ttulo1Car"/>
                 <w:rFonts w:cs="Arial"/>
-                <w:sz w:val="20"/>
+                <w:sz w:val="24"/>
+                <w:szCs w:val="24"/>
                 <w:lang w:val="es-MX"/>
               </w:rPr>
             </w:pPr>
@@ -3216,7 +3309,8 @@
               <w:rPr>
                 <w:rStyle w:val="Ttulo1Car"/>
                 <w:rFonts w:cs="Arial"/>
-                <w:sz w:val="20"/>
+                <w:sz w:val="24"/>
+                <w:szCs w:val="24"/>
                 <w:lang w:val="es-MX"/>
               </w:rPr>
             </w:pPr>
@@ -3234,7 +3328,8 @@
               <w:rPr>
                 <w:rStyle w:val="Ttulo1Car"/>
                 <w:rFonts w:cs="Arial"/>
-                <w:sz w:val="20"/>
+                <w:sz w:val="24"/>
+                <w:szCs w:val="24"/>
                 <w:lang w:val="es-MX"/>
               </w:rPr>
             </w:pPr>
@@ -3250,7 +3345,8 @@
               <w:rPr>
                 <w:rStyle w:val="Ttulo1Car"/>
                 <w:rFonts w:cs="Arial"/>
-                <w:sz w:val="20"/>
+                <w:sz w:val="24"/>
+                <w:szCs w:val="24"/>
                 <w:lang w:val="es-MX"/>
               </w:rPr>
             </w:pPr>
@@ -3266,7 +3362,8 @@
               <w:rPr>
                 <w:rStyle w:val="Ttulo1Car"/>
                 <w:rFonts w:cs="Arial"/>
-                <w:sz w:val="20"/>
+                <w:sz w:val="24"/>
+                <w:szCs w:val="24"/>
                 <w:lang w:val="es-MX"/>
               </w:rPr>
             </w:pPr>
@@ -3282,7 +3379,8 @@
               <w:rPr>
                 <w:rStyle w:val="Ttulo1Car"/>
                 <w:rFonts w:cs="Arial"/>
-                <w:sz w:val="20"/>
+                <w:sz w:val="24"/>
+                <w:szCs w:val="24"/>
                 <w:lang w:val="es-MX"/>
               </w:rPr>
             </w:pPr>
@@ -3306,7 +3404,8 @@
               <w:rPr>
                 <w:rStyle w:val="Ttulo1Car"/>
                 <w:rFonts w:cs="Arial"/>
-                <w:sz w:val="20"/>
+                <w:sz w:val="24"/>
+                <w:szCs w:val="24"/>
                 <w:lang w:val="es-MX"/>
               </w:rPr>
             </w:pPr>
@@ -3323,7 +3422,8 @@
               <w:rPr>
                 <w:rStyle w:val="Ttulo1Car"/>
                 <w:rFonts w:cs="Arial"/>
-                <w:sz w:val="20"/>
+                <w:sz w:val="24"/>
+                <w:szCs w:val="24"/>
                 <w:lang w:val="es-MX"/>
               </w:rPr>
             </w:pPr>
@@ -3341,7 +3441,8 @@
               <w:rPr>
                 <w:rStyle w:val="Ttulo1Car"/>
                 <w:rFonts w:cs="Arial"/>
-                <w:sz w:val="20"/>
+                <w:sz w:val="24"/>
+                <w:szCs w:val="24"/>
                 <w:lang w:val="es-MX"/>
               </w:rPr>
             </w:pPr>
@@ -3359,7 +3460,8 @@
               <w:rPr>
                 <w:rStyle w:val="Ttulo1Car"/>
                 <w:rFonts w:cs="Arial"/>
-                <w:sz w:val="20"/>
+                <w:sz w:val="24"/>
+                <w:szCs w:val="24"/>
                 <w:lang w:val="es-MX"/>
               </w:rPr>
             </w:pPr>
@@ -3377,7 +3479,8 @@
               <w:rPr>
                 <w:rStyle w:val="Ttulo1Car"/>
                 <w:rFonts w:cs="Arial"/>
-                <w:sz w:val="20"/>
+                <w:sz w:val="24"/>
+                <w:szCs w:val="24"/>
                 <w:lang w:val="es-MX"/>
               </w:rPr>
             </w:pPr>
@@ -3395,7 +3498,8 @@
               <w:rPr>
                 <w:rStyle w:val="Ttulo1Car"/>
                 <w:rFonts w:cs="Arial"/>
-                <w:sz w:val="20"/>
+                <w:sz w:val="24"/>
+                <w:szCs w:val="24"/>
                 <w:lang w:val="es-MX"/>
               </w:rPr>
             </w:pPr>
@@ -3411,7 +3515,8 @@
               <w:rPr>
                 <w:rStyle w:val="Ttulo1Car"/>
                 <w:rFonts w:cs="Arial"/>
-                <w:sz w:val="20"/>
+                <w:sz w:val="24"/>
+                <w:szCs w:val="24"/>
                 <w:lang w:val="es-MX"/>
               </w:rPr>
             </w:pPr>
@@ -3427,7 +3532,8 @@
               <w:rPr>
                 <w:rStyle w:val="Ttulo1Car"/>
                 <w:rFonts w:cs="Arial"/>
-                <w:sz w:val="20"/>
+                <w:sz w:val="24"/>
+                <w:szCs w:val="24"/>
                 <w:lang w:val="es-MX"/>
               </w:rPr>
             </w:pPr>
@@ -3443,7 +3549,8 @@
               <w:rPr>
                 <w:rStyle w:val="Ttulo1Car"/>
                 <w:rFonts w:cs="Arial"/>
-                <w:sz w:val="20"/>
+                <w:sz w:val="24"/>
+                <w:szCs w:val="24"/>
                 <w:lang w:val="es-MX"/>
               </w:rPr>
             </w:pPr>
@@ -3463,21 +3570,23 @@
               <w:rPr>
                 <w:rStyle w:val="Ttulo1Car"/>
                 <w:rFonts w:cs="Arial"/>
-                <w:sz w:val="20"/>
-                <w:lang w:val="es-MX"/>
-              </w:rPr>
-            </w:pPr>
-            <w:bookmarkStart w:id="8" w:name="_Toc206398990"/>
+                <w:sz w:val="24"/>
+                <w:szCs w:val="24"/>
+                <w:lang w:val="es-MX"/>
+              </w:rPr>
+            </w:pPr>
+            <w:bookmarkStart w:id="7" w:name="_Toc206398990"/>
             <w:r>
               <w:rPr>
                 <w:rStyle w:val="Ttulo1Car"/>
                 <w:rFonts w:cs="Arial"/>
-                <w:sz w:val="20"/>
+                <w:sz w:val="24"/>
+                <w:szCs w:val="24"/>
                 <w:lang w:val="es-MX"/>
               </w:rPr>
               <w:t>Total Horas del Riesgo</w:t>
             </w:r>
-            <w:bookmarkEnd w:id="8"/>
+            <w:bookmarkEnd w:id="7"/>
           </w:p>
         </w:tc>
         <w:tc>
@@ -3490,19 +3599,11 @@
               <w:rPr>
                 <w:rStyle w:val="Ttulo1Car"/>
                 <w:rFonts w:cs="Arial"/>
-                <w:sz w:val="20"/>
-                <w:lang w:val="es-MX"/>
-              </w:rPr>
-            </w:pPr>
-            <w:r>
-              <w:rPr>
-                <w:rStyle w:val="Ttulo1Car"/>
-                <w:rFonts w:cs="Arial"/>
-                <w:sz w:val="20"/>
-                <w:lang w:val="es-MX"/>
-              </w:rPr>
-              <w:t>59</w:t>
-            </w:r>
+                <w:sz w:val="24"/>
+                <w:szCs w:val="24"/>
+                <w:lang w:val="es-MX"/>
+              </w:rPr>
+            </w:pPr>
           </w:p>
         </w:tc>
         <w:tc>
@@ -3520,7 +3621,8 @@
               <w:rPr>
                 <w:rStyle w:val="Ttulo1Car"/>
                 <w:rFonts w:cs="Arial"/>
-                <w:sz w:val="20"/>
+                <w:sz w:val="24"/>
+                <w:szCs w:val="24"/>
                 <w:lang w:val="es-MX"/>
               </w:rPr>
             </w:pPr>
@@ -3531,62 +3633,71 @@
     <w:p>
       <w:pPr>
         <w:rPr>
-          <w:lang w:val="es-MX"/>
-        </w:rPr>
-      </w:pPr>
-    </w:p>
-    <w:p>
-      <w:pPr>
-        <w:rPr>
-          <w:lang w:val="es-MX"/>
-        </w:rPr>
-      </w:pPr>
-    </w:p>
-    <w:p>
-      <w:pPr>
-        <w:rPr>
-          <w:lang w:val="es-MX"/>
-        </w:rPr>
-      </w:pPr>
-    </w:p>
-    <w:p>
-      <w:pPr>
-        <w:rPr>
-          <w:lang w:val="es-MX"/>
-        </w:rPr>
-      </w:pPr>
-    </w:p>
-    <w:p>
-      <w:pPr>
-        <w:rPr>
-          <w:lang w:val="es-MX"/>
-        </w:rPr>
-      </w:pPr>
-    </w:p>
-    <w:p>
-      <w:pPr>
-        <w:rPr>
-          <w:lang w:val="es-MX"/>
-        </w:rPr>
-      </w:pPr>
-    </w:p>
-    <w:p>
-      <w:pPr>
-        <w:rPr>
-          <w:lang w:val="es-MX"/>
-        </w:rPr>
-      </w:pPr>
-    </w:p>
-    <w:p>
-      <w:pPr>
-        <w:rPr>
-          <w:lang w:val="es-MX"/>
-        </w:rPr>
-      </w:pPr>
-    </w:p>
-    <w:p>
-      <w:pPr>
-        <w:rPr>
+          <w:rFonts w:ascii="Arial" w:hAnsi="Arial" w:cs="Arial"/>
+          <w:lang w:val="es-MX"/>
+        </w:rPr>
+      </w:pPr>
+    </w:p>
+    <w:p>
+      <w:pPr>
+        <w:rPr>
+          <w:rFonts w:ascii="Arial" w:hAnsi="Arial" w:cs="Arial"/>
+          <w:lang w:val="es-MX"/>
+        </w:rPr>
+      </w:pPr>
+    </w:p>
+    <w:p>
+      <w:pPr>
+        <w:rPr>
+          <w:rFonts w:ascii="Arial" w:hAnsi="Arial" w:cs="Arial"/>
+          <w:lang w:val="es-MX"/>
+        </w:rPr>
+      </w:pPr>
+    </w:p>
+    <w:p>
+      <w:pPr>
+        <w:rPr>
+          <w:rFonts w:ascii="Arial" w:hAnsi="Arial" w:cs="Arial"/>
+          <w:lang w:val="es-MX"/>
+        </w:rPr>
+      </w:pPr>
+    </w:p>
+    <w:p>
+      <w:pPr>
+        <w:rPr>
+          <w:rFonts w:ascii="Arial" w:hAnsi="Arial" w:cs="Arial"/>
+          <w:lang w:val="es-MX"/>
+        </w:rPr>
+      </w:pPr>
+    </w:p>
+    <w:p>
+      <w:pPr>
+        <w:rPr>
+          <w:rFonts w:ascii="Arial" w:hAnsi="Arial" w:cs="Arial"/>
+          <w:lang w:val="es-MX"/>
+        </w:rPr>
+      </w:pPr>
+    </w:p>
+    <w:p>
+      <w:pPr>
+        <w:rPr>
+          <w:rFonts w:ascii="Arial" w:hAnsi="Arial" w:cs="Arial"/>
+          <w:lang w:val="es-MX"/>
+        </w:rPr>
+      </w:pPr>
+    </w:p>
+    <w:p>
+      <w:pPr>
+        <w:rPr>
+          <w:rFonts w:ascii="Arial" w:hAnsi="Arial" w:cs="Arial"/>
+          <w:lang w:val="es-MX"/>
+        </w:rPr>
+      </w:pPr>
+    </w:p>
+    <w:p>
+      <w:pPr>
+        <w:rPr>
+          <w:rFonts w:ascii="Arial" w:hAnsi="Arial" w:cs="Arial"/>
           <w:lang w:val="es-MX"/>
         </w:rPr>
       </w:pPr>
@@ -3596,25 +3707,34 @@
         <w:pStyle w:val="Ttulo1"/>
         <w:rPr>
           <w:rStyle w:val="Ttulo1Car"/>
+          <w:rFonts w:cs="Arial"/>
           <w:b/>
-          <w:lang w:val="es-MX"/>
-        </w:rPr>
-      </w:pPr>
-      <w:bookmarkStart w:id="9" w:name="_Toc206398991"/>
+          <w:sz w:val="24"/>
+          <w:szCs w:val="24"/>
+          <w:lang w:val="es-MX"/>
+        </w:rPr>
+      </w:pPr>
+      <w:bookmarkStart w:id="8" w:name="_Toc206398991"/>
       <w:r>
         <w:rPr>
           <w:rStyle w:val="Ttulo1Car"/>
+          <w:rFonts w:cs="Arial"/>
           <w:b/>
+          <w:sz w:val="24"/>
+          <w:szCs w:val="24"/>
           <w:lang w:val="es-MX"/>
         </w:rPr>
         <w:lastRenderedPageBreak/>
         <w:t>Método para Reportar el Progreso.</w:t>
       </w:r>
-      <w:bookmarkEnd w:id="9"/>
+      <w:bookmarkEnd w:id="8"/>
       <w:r>
         <w:rPr>
           <w:rStyle w:val="Ttulo1Car"/>
+          <w:rFonts w:cs="Arial"/>
           <w:b/>
+          <w:sz w:val="24"/>
+          <w:szCs w:val="24"/>
           <w:lang w:val="es-MX"/>
         </w:rPr>
         <w:t xml:space="preserve"> </w:t>
@@ -3637,43 +3757,38 @@
         <w:jc w:val="both"/>
         <w:rPr>
           <w:rFonts w:ascii="Arial" w:hAnsi="Arial" w:cs="Arial"/>
+          <w:color w:val="00B0F0"/>
           <w:lang w:val="es-MX"/>
         </w:rPr>
       </w:pPr>
       <w:r>
         <w:rPr>
           <w:rFonts w:ascii="Arial" w:hAnsi="Arial" w:cs="Arial"/>
-          <w:lang w:val="es-MX"/>
-        </w:rPr>
-        <w:t>Por medio del documento llamado “Herramienta para la Administración de Riesgos” en el cual se encuentra la hoja de”</w:t>
+          <w:color w:val="00B0F0"/>
+          <w:lang w:val="es-MX"/>
+        </w:rPr>
+        <w:t>Por medio del documento llamado “TMv3-Herramienta para la Administración de Riesgos” en el cual se encuentra la hoja de” Detalle del Riesgo” y almacena 26 riesgos cada uno con una sección llamada “Descripción de los pasos de Mitigación / Estatus” en la cual se lista una serie de pasos, cada uno de estos tienen una fecha de “Planeado” y una fecha de “Actual” con la cual se llevara el reporte de progreso para cada riesgo</w:t>
       </w:r>
+    </w:p>
+    <w:p>
+      <w:pPr>
+        <w:spacing w:after="200" w:line="276" w:lineRule="auto"/>
+        <w:rPr>
+          <w:rStyle w:val="Ttulo1Car"/>
+          <w:rFonts w:cs="Arial"/>
+          <w:sz w:val="24"/>
+          <w:szCs w:val="24"/>
+          <w:lang w:val="es-MX" w:eastAsia="en-US"/>
+        </w:rPr>
+      </w:pPr>
+      <w:bookmarkStart w:id="9" w:name="_Toc206398992"/>
       <w:r>
         <w:rPr>
-          <w:lang w:val="es-MX"/>
-        </w:rPr>
-        <w:t xml:space="preserve"> </w:t>
-      </w:r>
-      <w:r>
-        <w:rPr>
-          <w:rFonts w:ascii="Arial" w:hAnsi="Arial" w:cs="Arial"/>
-          <w:lang w:val="es-MX"/>
-        </w:rPr>
-        <w:t>Detalle del Riesgo” y almacena 26 riesgos cada uno con una sección llamada “Descripción de los pasos de Mitigación / Estatus” en la cual se lista una serie de pasos, cada uno de estos tienen una fecha de “Planeado” y una fecha de “Actual” con la cual se llevara el reporte de progreso para cada riesgo</w:t>
-      </w:r>
-    </w:p>
-    <w:p>
-      <w:pPr>
-        <w:spacing w:after="200" w:line="276" w:lineRule="auto"/>
-        <w:rPr>
           <w:rStyle w:val="Ttulo1Car"/>
-          <w:lang w:val="es-MX" w:eastAsia="en-US"/>
-        </w:rPr>
-      </w:pPr>
-      <w:bookmarkStart w:id="10" w:name="_Toc206398992"/>
-      <w:r>
-        <w:rPr>
-          <w:rStyle w:val="Ttulo1Car"/>
+          <w:rFonts w:cs="Arial"/>
           <w:b w:val="0"/>
+          <w:sz w:val="24"/>
+          <w:szCs w:val="24"/>
           <w:lang w:val="es-MX"/>
         </w:rPr>
         <w:br w:type="page"/>
@@ -3684,20 +3799,26 @@
         <w:pStyle w:val="Ttulo1"/>
         <w:rPr>
           <w:rStyle w:val="Ttulo1Car"/>
+          <w:rFonts w:cs="Arial"/>
           <w:b/>
+          <w:sz w:val="24"/>
+          <w:szCs w:val="24"/>
           <w:lang w:val="es-MX"/>
         </w:rPr>
       </w:pPr>
       <w:r>
         <w:rPr>
           <w:rStyle w:val="Ttulo1Car"/>
+          <w:rFonts w:cs="Arial"/>
           <w:b/>
+          <w:sz w:val="24"/>
+          <w:szCs w:val="24"/>
           <w:lang w:val="es-MX"/>
         </w:rPr>
         <w:lastRenderedPageBreak/>
         <w:t>Recursos.</w:t>
       </w:r>
-      <w:bookmarkEnd w:id="10"/>
+      <w:bookmarkEnd w:id="9"/>
     </w:p>
     <w:p>
       <w:pPr>
@@ -3705,6 +3826,8 @@
           <w:rStyle w:val="Ttulo1Car"/>
           <w:rFonts w:cs="Arial"/>
           <w:b w:val="0"/>
+          <w:sz w:val="24"/>
+          <w:szCs w:val="24"/>
           <w:lang w:val="es-MX"/>
         </w:rPr>
       </w:pPr>
@@ -4069,14 +4192,20 @@
         <w:spacing w:after="200" w:line="276" w:lineRule="auto"/>
         <w:rPr>
           <w:rStyle w:val="Ttulo1Car"/>
+          <w:rFonts w:cs="Arial"/>
+          <w:sz w:val="24"/>
+          <w:szCs w:val="24"/>
           <w:lang w:val="es-MX" w:eastAsia="en-US"/>
         </w:rPr>
       </w:pPr>
-      <w:bookmarkStart w:id="11" w:name="_Toc206398993"/>
+      <w:bookmarkStart w:id="10" w:name="_Toc206398993"/>
       <w:r>
         <w:rPr>
           <w:rStyle w:val="Ttulo1Car"/>
+          <w:rFonts w:cs="Arial"/>
           <w:b w:val="0"/>
+          <w:sz w:val="24"/>
+          <w:szCs w:val="24"/>
           <w:lang w:val="es-MX"/>
         </w:rPr>
         <w:br w:type="page"/>
@@ -4087,24 +4216,33 @@
         <w:pStyle w:val="Ttulo1"/>
         <w:rPr>
           <w:rStyle w:val="Ttulo1Car"/>
+          <w:rFonts w:cs="Arial"/>
           <w:b/>
+          <w:sz w:val="24"/>
+          <w:szCs w:val="24"/>
           <w:lang w:val="es-MX"/>
         </w:rPr>
       </w:pPr>
       <w:r>
         <w:rPr>
           <w:rStyle w:val="Ttulo1Car"/>
+          <w:rFonts w:cs="Arial"/>
           <w:b/>
+          <w:sz w:val="24"/>
+          <w:szCs w:val="24"/>
           <w:lang w:val="es-MX"/>
         </w:rPr>
         <w:lastRenderedPageBreak/>
         <w:t>Criterios de Implementación.</w:t>
       </w:r>
-      <w:bookmarkEnd w:id="11"/>
+      <w:bookmarkEnd w:id="10"/>
       <w:r>
         <w:rPr>
           <w:rStyle w:val="Ttulo1Car"/>
+          <w:rFonts w:cs="Arial"/>
           <w:b/>
+          <w:sz w:val="24"/>
+          <w:szCs w:val="24"/>
           <w:lang w:val="es-MX"/>
         </w:rPr>
         <w:t xml:space="preserve"> </w:t>
@@ -4116,6 +4254,8 @@
           <w:rStyle w:val="Ttulo1Car"/>
           <w:rFonts w:cs="Arial"/>
           <w:b w:val="0"/>
+          <w:sz w:val="24"/>
+          <w:szCs w:val="24"/>
           <w:lang w:val="es-MX"/>
         </w:rPr>
       </w:pPr>
@@ -4126,6 +4266,8 @@
           <w:rStyle w:val="Ttulo1Car"/>
           <w:rFonts w:cs="Arial"/>
           <w:b w:val="0"/>
+          <w:sz w:val="24"/>
+          <w:szCs w:val="24"/>
           <w:lang w:val="es-MX"/>
         </w:rPr>
       </w:pPr>
@@ -4156,6 +4298,8 @@
                 <w:rStyle w:val="Ttulo1Car"/>
                 <w:rFonts w:cs="Arial"/>
                 <w:b/>
+                <w:sz w:val="24"/>
+                <w:szCs w:val="24"/>
                 <w:lang w:val="es-MX"/>
               </w:rPr>
             </w:pPr>
@@ -4164,6 +4308,8 @@
                 <w:rStyle w:val="Ttulo1Car"/>
                 <w:rFonts w:cs="Arial"/>
                 <w:b/>
+                <w:sz w:val="24"/>
+                <w:szCs w:val="24"/>
                 <w:lang w:val="es-MX"/>
               </w:rPr>
               <w:t xml:space="preserve">ID </w:t>
@@ -4173,6 +4319,8 @@
                 <w:rStyle w:val="Ttulo1Car"/>
                 <w:rFonts w:cs="Arial"/>
                 <w:b/>
+                <w:sz w:val="24"/>
+                <w:szCs w:val="24"/>
                 <w:lang w:val="es-MX"/>
               </w:rPr>
               <w:t>de riesgo</w:t>
@@ -4191,6 +4339,8 @@
                 <w:rStyle w:val="Ttulo1Car"/>
                 <w:rFonts w:cs="Arial"/>
                 <w:b/>
+                <w:sz w:val="24"/>
+                <w:szCs w:val="24"/>
                 <w:lang w:val="es-MX"/>
               </w:rPr>
             </w:pPr>
@@ -4199,6 +4349,8 @@
                 <w:rStyle w:val="Ttulo1Car"/>
                 <w:rFonts w:cs="Arial"/>
                 <w:b/>
+                <w:sz w:val="24"/>
+                <w:szCs w:val="24"/>
                 <w:lang w:val="es-MX"/>
               </w:rPr>
               <w:t>Criterios de implementación</w:t>
@@ -4224,6 +4376,8 @@
                 <w:rStyle w:val="Ttulo1Car"/>
                 <w:rFonts w:cs="Arial"/>
                 <w:b/>
+                <w:sz w:val="24"/>
+                <w:szCs w:val="24"/>
                 <w:lang w:val="es-MX"/>
               </w:rPr>
             </w:pPr>
@@ -4238,7 +4392,6 @@
               <w:cnfStyle w:val="000000100000" w:firstRow="0" w:lastRow="0" w:firstColumn="0" w:lastColumn="0" w:oddVBand="0" w:evenVBand="0" w:oddHBand="1" w:evenHBand="0" w:firstRowFirstColumn="0" w:firstRowLastColumn="0" w:lastRowFirstColumn="0" w:lastRowLastColumn="0"/>
               <w:rPr>
                 <w:rFonts w:ascii="Arial" w:hAnsi="Arial" w:cs="Arial"/>
-                <w:szCs w:val="20"/>
                 <w:lang w:val="es-MX"/>
               </w:rPr>
             </w:pPr>
@@ -4263,6 +4416,8 @@
                 <w:rStyle w:val="Ttulo1Car"/>
                 <w:rFonts w:cs="Arial"/>
                 <w:b/>
+                <w:sz w:val="24"/>
+                <w:szCs w:val="24"/>
                 <w:lang w:val="es-MX"/>
               </w:rPr>
             </w:pPr>
@@ -4277,7 +4432,6 @@
               <w:cnfStyle w:val="000000010000" w:firstRow="0" w:lastRow="0" w:firstColumn="0" w:lastColumn="0" w:oddVBand="0" w:evenVBand="0" w:oddHBand="0" w:evenHBand="1" w:firstRowFirstColumn="0" w:firstRowLastColumn="0" w:lastRowFirstColumn="0" w:lastRowLastColumn="0"/>
               <w:rPr>
                 <w:rFonts w:ascii="Arial" w:hAnsi="Arial" w:cs="Arial"/>
-                <w:szCs w:val="20"/>
                 <w:lang w:val="es-MX"/>
               </w:rPr>
             </w:pPr>
@@ -4302,6 +4456,8 @@
                 <w:rStyle w:val="Ttulo1Car"/>
                 <w:rFonts w:cs="Arial"/>
                 <w:b/>
+                <w:sz w:val="24"/>
+                <w:szCs w:val="24"/>
                 <w:lang w:val="es-MX"/>
               </w:rPr>
             </w:pPr>
@@ -4316,7 +4472,6 @@
               <w:cnfStyle w:val="000000100000" w:firstRow="0" w:lastRow="0" w:firstColumn="0" w:lastColumn="0" w:oddVBand="0" w:evenVBand="0" w:oddHBand="1" w:evenHBand="0" w:firstRowFirstColumn="0" w:firstRowLastColumn="0" w:lastRowFirstColumn="0" w:lastRowLastColumn="0"/>
               <w:rPr>
                 <w:rFonts w:ascii="Arial" w:hAnsi="Arial" w:cs="Arial"/>
-                <w:szCs w:val="20"/>
                 <w:lang w:val="es-MX"/>
               </w:rPr>
             </w:pPr>
@@ -4341,6 +4496,8 @@
                 <w:rStyle w:val="Ttulo1Car"/>
                 <w:rFonts w:cs="Arial"/>
                 <w:b/>
+                <w:sz w:val="24"/>
+                <w:szCs w:val="24"/>
                 <w:lang w:val="es-MX"/>
               </w:rPr>
             </w:pPr>
@@ -4355,7 +4512,6 @@
               <w:cnfStyle w:val="000000010000" w:firstRow="0" w:lastRow="0" w:firstColumn="0" w:lastColumn="0" w:oddVBand="0" w:evenVBand="0" w:oddHBand="0" w:evenHBand="1" w:firstRowFirstColumn="0" w:firstRowLastColumn="0" w:lastRowFirstColumn="0" w:lastRowLastColumn="0"/>
               <w:rPr>
                 <w:rFonts w:ascii="Arial" w:hAnsi="Arial" w:cs="Arial"/>
-                <w:szCs w:val="20"/>
                 <w:lang w:val="es-MX"/>
               </w:rPr>
             </w:pPr>
@@ -4380,6 +4536,8 @@
                 <w:rStyle w:val="Ttulo1Car"/>
                 <w:rFonts w:cs="Arial"/>
                 <w:b/>
+                <w:sz w:val="24"/>
+                <w:szCs w:val="24"/>
                 <w:lang w:val="es-MX"/>
               </w:rPr>
             </w:pPr>
@@ -4394,7 +4552,6 @@
               <w:cnfStyle w:val="000000100000" w:firstRow="0" w:lastRow="0" w:firstColumn="0" w:lastColumn="0" w:oddVBand="0" w:evenVBand="0" w:oddHBand="1" w:evenHBand="0" w:firstRowFirstColumn="0" w:firstRowLastColumn="0" w:lastRowFirstColumn="0" w:lastRowLastColumn="0"/>
               <w:rPr>
                 <w:rFonts w:ascii="Arial" w:hAnsi="Arial" w:cs="Arial"/>
-                <w:szCs w:val="20"/>
                 <w:lang w:val="es-MX"/>
               </w:rPr>
             </w:pPr>
@@ -4419,6 +4576,8 @@
                 <w:rStyle w:val="Ttulo1Car"/>
                 <w:rFonts w:cs="Arial"/>
                 <w:b/>
+                <w:sz w:val="24"/>
+                <w:szCs w:val="24"/>
                 <w:lang w:val="es-MX"/>
               </w:rPr>
             </w:pPr>
@@ -4433,7 +4592,6 @@
               <w:cnfStyle w:val="000000010000" w:firstRow="0" w:lastRow="0" w:firstColumn="0" w:lastColumn="0" w:oddVBand="0" w:evenVBand="0" w:oddHBand="0" w:evenHBand="1" w:firstRowFirstColumn="0" w:firstRowLastColumn="0" w:lastRowFirstColumn="0" w:lastRowLastColumn="0"/>
               <w:rPr>
                 <w:rFonts w:ascii="Arial" w:hAnsi="Arial" w:cs="Arial"/>
-                <w:szCs w:val="20"/>
                 <w:lang w:val="es-MX"/>
               </w:rPr>
             </w:pPr>
@@ -4458,6 +4616,8 @@
                 <w:rStyle w:val="Ttulo1Car"/>
                 <w:rFonts w:cs="Arial"/>
                 <w:b/>
+                <w:sz w:val="24"/>
+                <w:szCs w:val="24"/>
                 <w:lang w:val="es-MX"/>
               </w:rPr>
             </w:pPr>
@@ -4472,7 +4632,6 @@
               <w:cnfStyle w:val="000000100000" w:firstRow="0" w:lastRow="0" w:firstColumn="0" w:lastColumn="0" w:oddVBand="0" w:evenVBand="0" w:oddHBand="1" w:evenHBand="0" w:firstRowFirstColumn="0" w:firstRowLastColumn="0" w:lastRowFirstColumn="0" w:lastRowLastColumn="0"/>
               <w:rPr>
                 <w:rFonts w:ascii="Arial" w:hAnsi="Arial" w:cs="Arial"/>
-                <w:szCs w:val="20"/>
                 <w:lang w:val="es-MX"/>
               </w:rPr>
             </w:pPr>
@@ -4497,6 +4656,8 @@
                 <w:rStyle w:val="Ttulo1Car"/>
                 <w:rFonts w:cs="Arial"/>
                 <w:b/>
+                <w:sz w:val="24"/>
+                <w:szCs w:val="24"/>
                 <w:lang w:val="es-MX"/>
               </w:rPr>
             </w:pPr>
@@ -4511,7 +4672,6 @@
               <w:cnfStyle w:val="000000010000" w:firstRow="0" w:lastRow="0" w:firstColumn="0" w:lastColumn="0" w:oddVBand="0" w:evenVBand="0" w:oddHBand="0" w:evenHBand="1" w:firstRowFirstColumn="0" w:firstRowLastColumn="0" w:lastRowFirstColumn="0" w:lastRowLastColumn="0"/>
               <w:rPr>
                 <w:rFonts w:ascii="Arial" w:hAnsi="Arial" w:cs="Arial"/>
-                <w:szCs w:val="20"/>
                 <w:lang w:val="es-MX"/>
               </w:rPr>
             </w:pPr>
@@ -4536,6 +4696,8 @@
                 <w:rStyle w:val="Ttulo1Car"/>
                 <w:rFonts w:cs="Arial"/>
                 <w:b/>
+                <w:sz w:val="24"/>
+                <w:szCs w:val="24"/>
                 <w:lang w:val="es-MX"/>
               </w:rPr>
             </w:pPr>
@@ -4550,7 +4712,6 @@
               <w:cnfStyle w:val="000000100000" w:firstRow="0" w:lastRow="0" w:firstColumn="0" w:lastColumn="0" w:oddVBand="0" w:evenVBand="0" w:oddHBand="1" w:evenHBand="0" w:firstRowFirstColumn="0" w:firstRowLastColumn="0" w:lastRowFirstColumn="0" w:lastRowLastColumn="0"/>
               <w:rPr>
                 <w:rFonts w:ascii="Arial" w:hAnsi="Arial" w:cs="Arial"/>
-                <w:szCs w:val="20"/>
                 <w:lang w:val="es-MX"/>
               </w:rPr>
             </w:pPr>
@@ -4575,6 +4736,8 @@
                 <w:rStyle w:val="Ttulo1Car"/>
                 <w:rFonts w:cs="Arial"/>
                 <w:b/>
+                <w:sz w:val="24"/>
+                <w:szCs w:val="24"/>
                 <w:lang w:val="es-MX"/>
               </w:rPr>
             </w:pPr>
@@ -4589,7 +4752,6 @@
               <w:cnfStyle w:val="000000010000" w:firstRow="0" w:lastRow="0" w:firstColumn="0" w:lastColumn="0" w:oddVBand="0" w:evenVBand="0" w:oddHBand="0" w:evenHBand="1" w:firstRowFirstColumn="0" w:firstRowLastColumn="0" w:lastRowFirstColumn="0" w:lastRowLastColumn="0"/>
               <w:rPr>
                 <w:rFonts w:ascii="Arial" w:hAnsi="Arial" w:cs="Arial"/>
-                <w:szCs w:val="20"/>
                 <w:lang w:val="es-MX"/>
               </w:rPr>
             </w:pPr>
@@ -4614,6 +4776,8 @@
                 <w:rStyle w:val="Ttulo1Car"/>
                 <w:rFonts w:cs="Arial"/>
                 <w:b/>
+                <w:sz w:val="24"/>
+                <w:szCs w:val="24"/>
                 <w:lang w:val="es-MX"/>
               </w:rPr>
             </w:pPr>
@@ -4628,7 +4792,6 @@
               <w:cnfStyle w:val="000000100000" w:firstRow="0" w:lastRow="0" w:firstColumn="0" w:lastColumn="0" w:oddVBand="0" w:evenVBand="0" w:oddHBand="1" w:evenHBand="0" w:firstRowFirstColumn="0" w:firstRowLastColumn="0" w:lastRowFirstColumn="0" w:lastRowLastColumn="0"/>
               <w:rPr>
                 <w:rFonts w:ascii="Arial" w:hAnsi="Arial" w:cs="Arial"/>
-                <w:szCs w:val="20"/>
                 <w:lang w:val="es-MX"/>
               </w:rPr>
             </w:pPr>
@@ -4653,6 +4816,8 @@
                 <w:rStyle w:val="Ttulo1Car"/>
                 <w:rFonts w:cs="Arial"/>
                 <w:b/>
+                <w:sz w:val="24"/>
+                <w:szCs w:val="24"/>
                 <w:lang w:val="es-MX"/>
               </w:rPr>
             </w:pPr>
@@ -4667,7 +4832,6 @@
               <w:cnfStyle w:val="000000010000" w:firstRow="0" w:lastRow="0" w:firstColumn="0" w:lastColumn="0" w:oddVBand="0" w:evenVBand="0" w:oddHBand="0" w:evenHBand="1" w:firstRowFirstColumn="0" w:firstRowLastColumn="0" w:lastRowFirstColumn="0" w:lastRowLastColumn="0"/>
               <w:rPr>
                 <w:rFonts w:ascii="Arial" w:hAnsi="Arial" w:cs="Arial"/>
-                <w:szCs w:val="20"/>
                 <w:lang w:val="es-MX"/>
               </w:rPr>
             </w:pPr>
@@ -4692,6 +4856,8 @@
                 <w:rStyle w:val="Ttulo1Car"/>
                 <w:rFonts w:cs="Arial"/>
                 <w:b/>
+                <w:sz w:val="24"/>
+                <w:szCs w:val="24"/>
                 <w:lang w:val="es-MX"/>
               </w:rPr>
             </w:pPr>
@@ -4706,7 +4872,6 @@
               <w:cnfStyle w:val="000000100000" w:firstRow="0" w:lastRow="0" w:firstColumn="0" w:lastColumn="0" w:oddVBand="0" w:evenVBand="0" w:oddHBand="1" w:evenHBand="0" w:firstRowFirstColumn="0" w:firstRowLastColumn="0" w:lastRowFirstColumn="0" w:lastRowLastColumn="0"/>
               <w:rPr>
                 <w:rFonts w:ascii="Arial" w:hAnsi="Arial" w:cs="Arial"/>
-                <w:szCs w:val="20"/>
                 <w:lang w:val="es-MX"/>
               </w:rPr>
             </w:pPr>
@@ -4731,6 +4896,8 @@
                 <w:rStyle w:val="Ttulo1Car"/>
                 <w:rFonts w:cs="Arial"/>
                 <w:b/>
+                <w:sz w:val="24"/>
+                <w:szCs w:val="24"/>
                 <w:lang w:val="es-MX"/>
               </w:rPr>
             </w:pPr>
@@ -4745,7 +4912,6 @@
               <w:cnfStyle w:val="000000010000" w:firstRow="0" w:lastRow="0" w:firstColumn="0" w:lastColumn="0" w:oddVBand="0" w:evenVBand="0" w:oddHBand="0" w:evenHBand="1" w:firstRowFirstColumn="0" w:firstRowLastColumn="0" w:lastRowFirstColumn="0" w:lastRowLastColumn="0"/>
               <w:rPr>
                 <w:rFonts w:ascii="Arial" w:hAnsi="Arial" w:cs="Arial"/>
-                <w:szCs w:val="20"/>
                 <w:lang w:val="es-MX"/>
               </w:rPr>
             </w:pPr>
@@ -4769,6 +4935,8 @@
                 <w:rStyle w:val="Ttulo1Car"/>
                 <w:rFonts w:cs="Arial"/>
                 <w:b/>
+                <w:sz w:val="24"/>
+                <w:szCs w:val="24"/>
                 <w:lang w:val="es-MX"/>
               </w:rPr>
             </w:pPr>
@@ -4783,7 +4951,6 @@
               <w:cnfStyle w:val="000000100000" w:firstRow="0" w:lastRow="0" w:firstColumn="0" w:lastColumn="0" w:oddVBand="0" w:evenVBand="0" w:oddHBand="1" w:evenHBand="0" w:firstRowFirstColumn="0" w:firstRowLastColumn="0" w:lastRowFirstColumn="0" w:lastRowLastColumn="0"/>
               <w:rPr>
                 <w:rFonts w:ascii="Arial" w:hAnsi="Arial" w:cs="Arial"/>
-                <w:szCs w:val="20"/>
                 <w:lang w:val="es-MX"/>
               </w:rPr>
             </w:pPr>
@@ -4807,6 +4974,8 @@
                 <w:rStyle w:val="Ttulo1Car"/>
                 <w:rFonts w:cs="Arial"/>
                 <w:b/>
+                <w:sz w:val="24"/>
+                <w:szCs w:val="24"/>
                 <w:lang w:val="es-MX"/>
               </w:rPr>
             </w:pPr>
@@ -4821,7 +4990,6 @@
               <w:cnfStyle w:val="000000010000" w:firstRow="0" w:lastRow="0" w:firstColumn="0" w:lastColumn="0" w:oddVBand="0" w:evenVBand="0" w:oddHBand="0" w:evenHBand="1" w:firstRowFirstColumn="0" w:firstRowLastColumn="0" w:lastRowFirstColumn="0" w:lastRowLastColumn="0"/>
               <w:rPr>
                 <w:rFonts w:ascii="Arial" w:hAnsi="Arial" w:cs="Arial"/>
-                <w:szCs w:val="20"/>
                 <w:lang w:val="es-MX"/>
               </w:rPr>
             </w:pPr>
@@ -4838,24 +5006,33 @@
         </w:numPr>
         <w:rPr>
           <w:rStyle w:val="Ttulo1Car"/>
+          <w:rFonts w:cs="Arial"/>
           <w:b/>
-          <w:lang w:val="es-MX"/>
-        </w:rPr>
-      </w:pPr>
-      <w:bookmarkStart w:id="12" w:name="_Toc206398994"/>
+          <w:sz w:val="24"/>
+          <w:szCs w:val="24"/>
+          <w:lang w:val="es-MX"/>
+        </w:rPr>
+      </w:pPr>
+      <w:bookmarkStart w:id="11" w:name="_Toc206398994"/>
     </w:p>
     <w:p>
       <w:pPr>
         <w:spacing w:after="200" w:line="276" w:lineRule="auto"/>
         <w:rPr>
           <w:rStyle w:val="Ttulo1Car"/>
+          <w:rFonts w:cs="Arial"/>
+          <w:sz w:val="24"/>
+          <w:szCs w:val="24"/>
           <w:lang w:val="es-MX" w:eastAsia="en-US"/>
         </w:rPr>
       </w:pPr>
       <w:r>
         <w:rPr>
           <w:rStyle w:val="Ttulo1Car"/>
+          <w:rFonts w:cs="Arial"/>
           <w:b w:val="0"/>
+          <w:sz w:val="24"/>
+          <w:szCs w:val="24"/>
           <w:lang w:val="es-MX"/>
         </w:rPr>
         <w:br w:type="page"/>
@@ -4866,24 +5043,33 @@
         <w:pStyle w:val="Ttulo1"/>
         <w:rPr>
           <w:rStyle w:val="Ttulo1Car"/>
+          <w:rFonts w:cs="Arial"/>
           <w:b/>
+          <w:sz w:val="24"/>
+          <w:szCs w:val="24"/>
           <w:lang w:val="es-MX"/>
         </w:rPr>
       </w:pPr>
       <w:r>
         <w:rPr>
           <w:rStyle w:val="Ttulo1Car"/>
+          <w:rFonts w:cs="Arial"/>
           <w:b/>
+          <w:sz w:val="24"/>
+          <w:szCs w:val="24"/>
           <w:lang w:val="es-MX"/>
         </w:rPr>
         <w:lastRenderedPageBreak/>
         <w:t>Responsable.</w:t>
       </w:r>
-      <w:bookmarkEnd w:id="12"/>
+      <w:bookmarkEnd w:id="11"/>
       <w:r>
         <w:rPr>
           <w:rStyle w:val="Ttulo1Car"/>
+          <w:rFonts w:cs="Arial"/>
           <w:b/>
+          <w:sz w:val="24"/>
+          <w:szCs w:val="24"/>
           <w:lang w:val="es-MX"/>
         </w:rPr>
         <w:t xml:space="preserve"> </w:t>
@@ -4895,6 +5081,8 @@
           <w:rStyle w:val="Ttulo1Car"/>
           <w:rFonts w:cs="Arial"/>
           <w:b w:val="0"/>
+          <w:sz w:val="24"/>
+          <w:szCs w:val="24"/>
           <w:lang w:val="es-MX"/>
         </w:rPr>
       </w:pPr>
@@ -4926,6 +5114,8 @@
                 <w:rStyle w:val="Ttulo1Car"/>
                 <w:rFonts w:cs="Arial"/>
                 <w:b/>
+                <w:sz w:val="24"/>
+                <w:szCs w:val="24"/>
                 <w:lang w:val="es-MX"/>
               </w:rPr>
             </w:pPr>
@@ -4934,6 +5124,8 @@
                 <w:rStyle w:val="Ttulo1Car"/>
                 <w:rFonts w:cs="Arial"/>
                 <w:b/>
+                <w:sz w:val="24"/>
+                <w:szCs w:val="24"/>
                 <w:lang w:val="es-MX"/>
               </w:rPr>
               <w:t xml:space="preserve">ID del riesgo </w:t>
@@ -4951,6 +5143,8 @@
                 <w:rStyle w:val="Ttulo1Car"/>
                 <w:rFonts w:cs="Arial"/>
                 <w:b/>
+                <w:sz w:val="24"/>
+                <w:szCs w:val="24"/>
                 <w:lang w:val="es-MX"/>
               </w:rPr>
             </w:pPr>
@@ -4959,6 +5153,8 @@
                 <w:rStyle w:val="Ttulo1Car"/>
                 <w:rFonts w:cs="Arial"/>
                 <w:b/>
+                <w:sz w:val="24"/>
+                <w:szCs w:val="24"/>
                 <w:lang w:val="es-MX"/>
               </w:rPr>
               <w:t xml:space="preserve">Responsable </w:t>
@@ -4985,6 +5181,8 @@
                 <w:lang w:val="es-MX"/>
               </w:rPr>
             </w:pPr>
+            <w:bookmarkStart w:id="12" w:name="_GoBack"/>
+            <w:bookmarkEnd w:id="12"/>
           </w:p>
         </w:tc>
         <w:tc>
@@ -4999,6 +5197,8 @@
                 <w:rStyle w:val="Ttulo1Car"/>
                 <w:rFonts w:cs="Arial"/>
                 <w:b w:val="0"/>
+                <w:sz w:val="24"/>
+                <w:szCs w:val="24"/>
                 <w:lang w:val="es-MX"/>
               </w:rPr>
             </w:pPr>
@@ -5038,6 +5238,8 @@
                 <w:rStyle w:val="Ttulo1Car"/>
                 <w:rFonts w:cs="Arial"/>
                 <w:b w:val="0"/>
+                <w:sz w:val="24"/>
+                <w:szCs w:val="24"/>
                 <w:lang w:val="es-MX"/>
               </w:rPr>
             </w:pPr>
@@ -5077,6 +5279,8 @@
                 <w:rStyle w:val="Ttulo1Car"/>
                 <w:rFonts w:cs="Arial"/>
                 <w:b w:val="0"/>
+                <w:sz w:val="24"/>
+                <w:szCs w:val="24"/>
                 <w:lang w:val="es-MX"/>
               </w:rPr>
             </w:pPr>
@@ -5116,6 +5320,8 @@
                 <w:rStyle w:val="Ttulo1Car"/>
                 <w:rFonts w:cs="Arial"/>
                 <w:b w:val="0"/>
+                <w:sz w:val="24"/>
+                <w:szCs w:val="24"/>
                 <w:lang w:val="es-MX"/>
               </w:rPr>
             </w:pPr>
@@ -5155,6 +5361,8 @@
                 <w:rStyle w:val="Ttulo1Car"/>
                 <w:rFonts w:cs="Arial"/>
                 <w:b w:val="0"/>
+                <w:sz w:val="24"/>
+                <w:szCs w:val="24"/>
                 <w:lang w:val="es-MX"/>
               </w:rPr>
             </w:pPr>
@@ -5168,20 +5376,24 @@
           <w:rStyle w:val="Ttulo1Car"/>
           <w:rFonts w:cs="Arial"/>
           <w:b w:val="0"/>
-          <w:lang w:val="es-MX"/>
-        </w:rPr>
-      </w:pPr>
-    </w:p>
-    <w:p>
-      <w:pPr>
-        <w:rPr>
-          <w:lang w:val="es-MX"/>
-        </w:rPr>
-      </w:pPr>
-    </w:p>
-    <w:p>
-      <w:pPr>
-        <w:rPr>
+          <w:sz w:val="24"/>
+          <w:szCs w:val="24"/>
+          <w:lang w:val="es-MX"/>
+        </w:rPr>
+      </w:pPr>
+    </w:p>
+    <w:p>
+      <w:pPr>
+        <w:rPr>
+          <w:rFonts w:ascii="Arial" w:hAnsi="Arial" w:cs="Arial"/>
+          <w:lang w:val="es-MX"/>
+        </w:rPr>
+      </w:pPr>
+    </w:p>
+    <w:p>
+      <w:pPr>
+        <w:rPr>
+          <w:rFonts w:ascii="Arial" w:hAnsi="Arial" w:cs="Arial"/>
           <w:lang w:val="es-MX"/>
         </w:rPr>
       </w:pPr>
@@ -5255,7 +5467,7 @@
         <w:lang w:val="es-MX" w:eastAsia="es-MX"/>
       </w:rPr>
       <w:drawing>
-        <wp:anchor distT="0" distB="0" distL="114300" distR="114300" simplePos="0" relativeHeight="251659264" behindDoc="1" locked="0" layoutInCell="1" allowOverlap="1" wp14:anchorId="66D15186" wp14:editId="07316D21">
+        <wp:anchor distT="0" distB="0" distL="114300" distR="114300" simplePos="0" relativeHeight="251659264" behindDoc="1" locked="0" layoutInCell="1" allowOverlap="1" wp14:anchorId="54826D10" wp14:editId="2A9ED6C8">
           <wp:simplePos x="0" y="0"/>
           <wp:positionH relativeFrom="column">
             <wp:posOffset>3729990</wp:posOffset>
@@ -5344,6 +5556,11 @@
       </w:rPr>
       <w:t>Plan de contingencias</w:t>
     </w:r>
+  </w:p>
+  <w:p>
+    <w:pPr>
+      <w:pStyle w:val="Encabezado"/>
+    </w:pPr>
   </w:p>
 </w:hdr>
 </file>
@@ -6554,7 +6771,7 @@
     <w:link w:val="EncabezadoCar"/>
     <w:uiPriority w:val="99"/>
     <w:unhideWhenUsed/>
-    <w:rsid w:val="00873D7E"/>
+    <w:rsid w:val="00E05622"/>
     <w:pPr>
       <w:tabs>
         <w:tab w:val="center" w:pos="4419"/>
@@ -6567,7 +6784,7 @@
     <w:basedOn w:val="Fuentedeprrafopredeter"/>
     <w:link w:val="Encabezado"/>
     <w:uiPriority w:val="99"/>
-    <w:rsid w:val="00873D7E"/>
+    <w:rsid w:val="00E05622"/>
     <w:rPr>
       <w:rFonts w:ascii="Times New Roman" w:eastAsia="Times New Roman" w:hAnsi="Times New Roman" w:cs="Times New Roman"/>
       <w:sz w:val="24"/>
@@ -6581,7 +6798,7 @@
     <w:link w:val="PiedepginaCar"/>
     <w:uiPriority w:val="99"/>
     <w:unhideWhenUsed/>
-    <w:rsid w:val="00873D7E"/>
+    <w:rsid w:val="00E05622"/>
     <w:pPr>
       <w:tabs>
         <w:tab w:val="center" w:pos="4419"/>
@@ -6594,7 +6811,7 @@
     <w:basedOn w:val="Fuentedeprrafopredeter"/>
     <w:link w:val="Piedepgina"/>
     <w:uiPriority w:val="99"/>
-    <w:rsid w:val="00873D7E"/>
+    <w:rsid w:val="00E05622"/>
     <w:rPr>
       <w:rFonts w:ascii="Times New Roman" w:eastAsia="Times New Roman" w:hAnsi="Times New Roman" w:cs="Times New Roman"/>
       <w:sz w:val="24"/>
@@ -7726,7 +7943,7 @@
     <w:link w:val="EncabezadoCar"/>
     <w:uiPriority w:val="99"/>
     <w:unhideWhenUsed/>
-    <w:rsid w:val="00873D7E"/>
+    <w:rsid w:val="00E05622"/>
     <w:pPr>
       <w:tabs>
         <w:tab w:val="center" w:pos="4419"/>
@@ -7739,7 +7956,7 @@
     <w:basedOn w:val="Fuentedeprrafopredeter"/>
     <w:link w:val="Encabezado"/>
     <w:uiPriority w:val="99"/>
-    <w:rsid w:val="00873D7E"/>
+    <w:rsid w:val="00E05622"/>
     <w:rPr>
       <w:rFonts w:ascii="Times New Roman" w:eastAsia="Times New Roman" w:hAnsi="Times New Roman" w:cs="Times New Roman"/>
       <w:sz w:val="24"/>
@@ -7753,7 +7970,7 @@
     <w:link w:val="PiedepginaCar"/>
     <w:uiPriority w:val="99"/>
     <w:unhideWhenUsed/>
-    <w:rsid w:val="00873D7E"/>
+    <w:rsid w:val="00E05622"/>
     <w:pPr>
       <w:tabs>
         <w:tab w:val="center" w:pos="4419"/>
@@ -7766,7 +7983,7 @@
     <w:basedOn w:val="Fuentedeprrafopredeter"/>
     <w:link w:val="Piedepgina"/>
     <w:uiPriority w:val="99"/>
-    <w:rsid w:val="00873D7E"/>
+    <w:rsid w:val="00E05622"/>
     <w:rPr>
       <w:rFonts w:ascii="Times New Roman" w:eastAsia="Times New Roman" w:hAnsi="Times New Roman" w:cs="Times New Roman"/>
       <w:sz w:val="24"/>
